--- a/Quản lý rủi ro/vs1.1-Quản-lý-rủi-ro.docx
+++ b/Quản lý rủi ro/vs1.1-Quản-lý-rủi-ro.docx
@@ -1542,10 +1542,10 @@
         <w:tblLook w:val="0000" w:firstRow="0" w:lastRow="0" w:firstColumn="0" w:lastColumn="0" w:noHBand="0" w:noVBand="0"/>
       </w:tblPr>
       <w:tblGrid>
-        <w:gridCol w:w="1954"/>
+        <w:gridCol w:w="1953"/>
         <w:gridCol w:w="2056"/>
         <w:gridCol w:w="488"/>
-        <w:gridCol w:w="1544"/>
+        <w:gridCol w:w="1545"/>
         <w:gridCol w:w="1511"/>
         <w:gridCol w:w="1660"/>
       </w:tblGrid>
@@ -1555,7 +1555,7 @@
         </w:trPr>
         <w:tc>
           <w:tcPr>
-            <w:tcW w:w="1074" w:type="pct"/>
+            <w:tcW w:w="1060" w:type="pct"/>
             <w:shd w:val="clear" w:color="auto" w:fill="D9D9D9" w:themeFill="background1" w:themeFillShade="D9"/>
             <w:vAlign w:val="bottom"/>
           </w:tcPr>
@@ -1592,7 +1592,7 @@
         </w:tc>
         <w:tc>
           <w:tcPr>
-            <w:tcW w:w="3926" w:type="pct"/>
+            <w:tcW w:w="3940" w:type="pct"/>
             <w:gridSpan w:val="5"/>
             <w:shd w:val="clear" w:color="auto" w:fill="DDD9C3"/>
             <w:vAlign w:val="center"/>
@@ -1639,7 +1639,7 @@
         </w:trPr>
         <w:tc>
           <w:tcPr>
-            <w:tcW w:w="1074" w:type="pct"/>
+            <w:tcW w:w="1060" w:type="pct"/>
             <w:shd w:val="clear" w:color="auto" w:fill="D9D9D9" w:themeFill="background1" w:themeFillShade="D9"/>
             <w:vAlign w:val="bottom"/>
           </w:tcPr>
@@ -1676,7 +1676,7 @@
         </w:tc>
         <w:tc>
           <w:tcPr>
-            <w:tcW w:w="3926" w:type="pct"/>
+            <w:tcW w:w="3940" w:type="pct"/>
             <w:gridSpan w:val="5"/>
             <w:shd w:val="clear" w:color="auto" w:fill="DDD9C3"/>
             <w:vAlign w:val="center"/>
@@ -1721,7 +1721,7 @@
         </w:trPr>
         <w:tc>
           <w:tcPr>
-            <w:tcW w:w="1074" w:type="pct"/>
+            <w:tcW w:w="1060" w:type="pct"/>
             <w:shd w:val="clear" w:color="auto" w:fill="D9D9D9" w:themeFill="background1" w:themeFillShade="D9"/>
             <w:vAlign w:val="bottom"/>
           </w:tcPr>
@@ -1758,7 +1758,7 @@
         </w:tc>
         <w:tc>
           <w:tcPr>
-            <w:tcW w:w="1129" w:type="pct"/>
+            <w:tcW w:w="1116" w:type="pct"/>
             <w:vAlign w:val="bottom"/>
           </w:tcPr>
           <w:p>
@@ -1813,7 +1813,7 @@
         </w:tc>
         <w:tc>
           <w:tcPr>
-            <w:tcW w:w="1104" w:type="pct"/>
+            <w:tcW w:w="1103" w:type="pct"/>
             <w:gridSpan w:val="2"/>
             <w:shd w:val="clear" w:color="auto" w:fill="DDD9C3"/>
             <w:vAlign w:val="bottom"/>
@@ -1852,7 +1852,7 @@
         </w:tc>
         <w:tc>
           <w:tcPr>
-            <w:tcW w:w="1692" w:type="pct"/>
+            <w:tcW w:w="1721" w:type="pct"/>
             <w:gridSpan w:val="2"/>
             <w:vAlign w:val="bottom"/>
           </w:tcPr>
@@ -1914,7 +1914,7 @@
         </w:trPr>
         <w:tc>
           <w:tcPr>
-            <w:tcW w:w="1074" w:type="pct"/>
+            <w:tcW w:w="1060" w:type="pct"/>
             <w:shd w:val="clear" w:color="auto" w:fill="D9D9D9" w:themeFill="background1" w:themeFillShade="D9"/>
             <w:vAlign w:val="bottom"/>
           </w:tcPr>
@@ -1951,7 +1951,7 @@
         </w:tc>
         <w:tc>
           <w:tcPr>
-            <w:tcW w:w="3926" w:type="pct"/>
+            <w:tcW w:w="3940" w:type="pct"/>
             <w:gridSpan w:val="5"/>
             <w:vAlign w:val="center"/>
           </w:tcPr>
@@ -1986,7 +1986,7 @@
         </w:trPr>
         <w:tc>
           <w:tcPr>
-            <w:tcW w:w="1074" w:type="pct"/>
+            <w:tcW w:w="1060" w:type="pct"/>
             <w:shd w:val="clear" w:color="auto" w:fill="D9D9D9" w:themeFill="background1" w:themeFillShade="D9"/>
             <w:vAlign w:val="bottom"/>
           </w:tcPr>
@@ -2023,7 +2023,7 @@
         </w:tc>
         <w:tc>
           <w:tcPr>
-            <w:tcW w:w="3926" w:type="pct"/>
+            <w:tcW w:w="3940" w:type="pct"/>
             <w:gridSpan w:val="5"/>
             <w:vAlign w:val="center"/>
           </w:tcPr>
@@ -2131,7 +2131,7 @@
         </w:trPr>
         <w:tc>
           <w:tcPr>
-            <w:tcW w:w="1074" w:type="pct"/>
+            <w:tcW w:w="1060" w:type="pct"/>
             <w:shd w:val="clear" w:color="auto" w:fill="D9D9D9" w:themeFill="background1" w:themeFillShade="D9"/>
             <w:vAlign w:val="bottom"/>
           </w:tcPr>
@@ -2168,7 +2168,7 @@
         </w:tc>
         <w:tc>
           <w:tcPr>
-            <w:tcW w:w="1407" w:type="pct"/>
+            <w:tcW w:w="1381" w:type="pct"/>
             <w:gridSpan w:val="2"/>
             <w:vAlign w:val="center"/>
           </w:tcPr>
@@ -2192,13 +2192,13 @@
                 <w:szCs w:val="26"/>
                 <w:lang w:val="vi-VN"/>
               </w:rPr>
-              <w:t>Hoàng Kim Hùng</w:t>
-            </w:r>
-          </w:p>
-        </w:tc>
-        <w:tc>
-          <w:tcPr>
-            <w:tcW w:w="1635" w:type="pct"/>
+              <w:t>Phạm Minh Tuấn</w:t>
+            </w:r>
+          </w:p>
+        </w:tc>
+        <w:tc>
+          <w:tcPr>
+            <w:tcW w:w="1658" w:type="pct"/>
             <w:gridSpan w:val="2"/>
             <w:vAlign w:val="center"/>
           </w:tcPr>
@@ -2229,13 +2229,13 @@
                 <w:szCs w:val="26"/>
                 <w:lang w:val="vi-VN"/>
               </w:rPr>
-              <w:t>3120422004@ued.udn.vn</w:t>
-            </w:r>
-          </w:p>
-        </w:tc>
-        <w:tc>
-          <w:tcPr>
-            <w:tcW w:w="884" w:type="pct"/>
+              <w:t>3120422016@ued.udn.vn</w:t>
+            </w:r>
+          </w:p>
+        </w:tc>
+        <w:tc>
+          <w:tcPr>
+            <w:tcW w:w="901" w:type="pct"/>
             <w:vAlign w:val="center"/>
           </w:tcPr>
           <w:p>
@@ -2275,7 +2275,7 @@
         </w:trPr>
         <w:tc>
           <w:tcPr>
-            <w:tcW w:w="1074" w:type="pct"/>
+            <w:tcW w:w="1060" w:type="pct"/>
             <w:vMerge w:val="restart"/>
             <w:shd w:val="clear" w:color="auto" w:fill="D9D9D9" w:themeFill="background1" w:themeFillShade="D9"/>
             <w:vAlign w:val="bottom"/>
@@ -2313,7 +2313,7 @@
         </w:tc>
         <w:tc>
           <w:tcPr>
-            <w:tcW w:w="1407" w:type="pct"/>
+            <w:tcW w:w="1381" w:type="pct"/>
             <w:gridSpan w:val="2"/>
             <w:vAlign w:val="center"/>
           </w:tcPr>
@@ -2350,7 +2350,7 @@
         </w:tc>
         <w:tc>
           <w:tcPr>
-            <w:tcW w:w="1635" w:type="pct"/>
+            <w:tcW w:w="1658" w:type="pct"/>
             <w:gridSpan w:val="2"/>
             <w:vAlign w:val="center"/>
           </w:tcPr>
@@ -2387,7 +2387,7 @@
         </w:tc>
         <w:tc>
           <w:tcPr>
-            <w:tcW w:w="884" w:type="pct"/>
+            <w:tcW w:w="901" w:type="pct"/>
             <w:vAlign w:val="center"/>
           </w:tcPr>
           <w:p>
@@ -2428,7 +2428,7 @@
         </w:trPr>
         <w:tc>
           <w:tcPr>
-            <w:tcW w:w="1074" w:type="pct"/>
+            <w:tcW w:w="1060" w:type="pct"/>
             <w:vMerge/>
             <w:shd w:val="clear" w:color="auto" w:fill="D9D9D9" w:themeFill="background1" w:themeFillShade="D9"/>
             <w:vAlign w:val="bottom"/>
@@ -2455,7 +2455,7 @@
         </w:tc>
         <w:tc>
           <w:tcPr>
-            <w:tcW w:w="1407" w:type="pct"/>
+            <w:tcW w:w="1381" w:type="pct"/>
             <w:gridSpan w:val="2"/>
             <w:vAlign w:val="center"/>
           </w:tcPr>
@@ -2486,7 +2486,7 @@
         </w:tc>
         <w:tc>
           <w:tcPr>
-            <w:tcW w:w="1635" w:type="pct"/>
+            <w:tcW w:w="1658" w:type="pct"/>
             <w:gridSpan w:val="2"/>
             <w:vAlign w:val="center"/>
           </w:tcPr>
@@ -2523,7 +2523,7 @@
         </w:tc>
         <w:tc>
           <w:tcPr>
-            <w:tcW w:w="884" w:type="pct"/>
+            <w:tcW w:w="901" w:type="pct"/>
             <w:vAlign w:val="center"/>
           </w:tcPr>
           <w:p>
@@ -2562,7 +2562,7 @@
         </w:trPr>
         <w:tc>
           <w:tcPr>
-            <w:tcW w:w="1074" w:type="pct"/>
+            <w:tcW w:w="1060" w:type="pct"/>
             <w:vMerge/>
             <w:shd w:val="clear" w:color="auto" w:fill="D9D9D9" w:themeFill="background1" w:themeFillShade="D9"/>
             <w:vAlign w:val="bottom"/>
@@ -2589,7 +2589,7 @@
         </w:tc>
         <w:tc>
           <w:tcPr>
-            <w:tcW w:w="1407" w:type="pct"/>
+            <w:tcW w:w="1381" w:type="pct"/>
             <w:gridSpan w:val="2"/>
             <w:vAlign w:val="center"/>
           </w:tcPr>
@@ -2620,7 +2620,7 @@
         </w:tc>
         <w:tc>
           <w:tcPr>
-            <w:tcW w:w="1635" w:type="pct"/>
+            <w:tcW w:w="1658" w:type="pct"/>
             <w:gridSpan w:val="2"/>
             <w:vAlign w:val="center"/>
           </w:tcPr>
@@ -2657,7 +2657,7 @@
         </w:tc>
         <w:tc>
           <w:tcPr>
-            <w:tcW w:w="884" w:type="pct"/>
+            <w:tcW w:w="901" w:type="pct"/>
             <w:vAlign w:val="center"/>
           </w:tcPr>
           <w:p>
@@ -2697,7 +2697,7 @@
         </w:trPr>
         <w:tc>
           <w:tcPr>
-            <w:tcW w:w="1074" w:type="pct"/>
+            <w:tcW w:w="1060" w:type="pct"/>
             <w:vMerge/>
             <w:shd w:val="clear" w:color="auto" w:fill="D9D9D9" w:themeFill="background1" w:themeFillShade="D9"/>
             <w:vAlign w:val="bottom"/>
@@ -2724,7 +2724,7 @@
         </w:tc>
         <w:tc>
           <w:tcPr>
-            <w:tcW w:w="1407" w:type="pct"/>
+            <w:tcW w:w="1381" w:type="pct"/>
             <w:gridSpan w:val="2"/>
             <w:vAlign w:val="center"/>
           </w:tcPr>
@@ -2749,13 +2749,13 @@
                 <w:szCs w:val="26"/>
                 <w:lang w:val="vi-VN"/>
               </w:rPr>
-              <w:t>Phạm Minh Tuấn</w:t>
-            </w:r>
-          </w:p>
-        </w:tc>
-        <w:tc>
-          <w:tcPr>
-            <w:tcW w:w="1635" w:type="pct"/>
+              <w:t xml:space="preserve">Hoàng Kim Hùng </w:t>
+            </w:r>
+          </w:p>
+        </w:tc>
+        <w:tc>
+          <w:tcPr>
+            <w:tcW w:w="1658" w:type="pct"/>
             <w:gridSpan w:val="2"/>
             <w:vAlign w:val="center"/>
           </w:tcPr>
@@ -2788,15 +2788,14 @@
                 <w:color w:val="000000" w:themeColor="text1"/>
                 <w:sz w:val="26"/>
                 <w:szCs w:val="26"/>
-                <w:lang w:val="vi-VN"/>
-              </w:rPr>
-              <w:t>3120422016@ued.udn.vn</w:t>
-            </w:r>
-          </w:p>
-        </w:tc>
-        <w:tc>
-          <w:tcPr>
-            <w:tcW w:w="884" w:type="pct"/>
+              </w:rPr>
+              <w:t>3120422004@ued.udn.vn</w:t>
+            </w:r>
+          </w:p>
+        </w:tc>
+        <w:tc>
+          <w:tcPr>
+            <w:tcW w:w="901" w:type="pct"/>
             <w:vAlign w:val="center"/>
           </w:tcPr>
           <w:p>
@@ -3286,7 +3285,27 @@
                 <w:szCs w:val="26"/>
                 <w:lang w:val="vi-VN"/>
               </w:rPr>
-              <w:t>1.1</w:t>
+              <w:t>2</w:t>
+            </w:r>
+            <w:r>
+              <w:rPr>
+                <w:rFonts w:ascii="Times New Roman" w:hAnsi="Times New Roman" w:cs="Times New Roman"/>
+                <w:color w:val="000000" w:themeColor="text1"/>
+                <w:sz w:val="26"/>
+                <w:szCs w:val="26"/>
+                <w:lang w:val="vi-VN"/>
+              </w:rPr>
+              <w:t>.</w:t>
+            </w:r>
+            <w:r>
+              <w:rPr>
+                <w:rFonts w:ascii="Times New Roman" w:hAnsi="Times New Roman" w:cs="Times New Roman"/>
+                <w:color w:val="000000" w:themeColor="text1"/>
+                <w:sz w:val="26"/>
+                <w:szCs w:val="26"/>
+                <w:lang w:val="vi-VN"/>
+              </w:rPr>
+              <w:t>0</w:t>
             </w:r>
           </w:p>
         </w:tc>
@@ -4263,11 +4282,12 @@
         <w:tc>
           <w:tcPr>
             <w:tcW w:w="715" w:type="dxa"/>
-          </w:tcPr>
-          <w:p>
-            <w:pPr>
-              <w:spacing w:line="360" w:lineRule="auto"/>
-              <w:jc w:val="both"/>
+            <w:vAlign w:val="center"/>
+          </w:tcPr>
+          <w:p>
+            <w:pPr>
+              <w:spacing w:line="360" w:lineRule="auto"/>
+              <w:jc w:val="center"/>
               <w:rPr>
                 <w:rFonts w:ascii="Times New Roman" w:hAnsi="Times New Roman" w:cs="Times New Roman"/>
                 <w:color w:val="000000" w:themeColor="text1"/>
@@ -4289,11 +4309,12 @@
         <w:tc>
           <w:tcPr>
             <w:tcW w:w="2700" w:type="dxa"/>
-          </w:tcPr>
-          <w:p>
-            <w:pPr>
-              <w:spacing w:line="360" w:lineRule="auto"/>
-              <w:jc w:val="both"/>
+            <w:vAlign w:val="center"/>
+          </w:tcPr>
+          <w:p>
+            <w:pPr>
+              <w:spacing w:line="360" w:lineRule="auto"/>
+              <w:jc w:val="center"/>
               <w:rPr>
                 <w:rFonts w:ascii="Times New Roman" w:hAnsi="Times New Roman" w:cs="Times New Roman"/>
                 <w:color w:val="000000" w:themeColor="text1"/>
@@ -4383,11 +4404,12 @@
         <w:tc>
           <w:tcPr>
             <w:tcW w:w="715" w:type="dxa"/>
-          </w:tcPr>
-          <w:p>
-            <w:pPr>
-              <w:spacing w:line="360" w:lineRule="auto"/>
-              <w:jc w:val="both"/>
+            <w:vAlign w:val="center"/>
+          </w:tcPr>
+          <w:p>
+            <w:pPr>
+              <w:spacing w:line="360" w:lineRule="auto"/>
+              <w:jc w:val="center"/>
               <w:rPr>
                 <w:rFonts w:ascii="Times New Roman" w:hAnsi="Times New Roman" w:cs="Times New Roman"/>
                 <w:color w:val="000000" w:themeColor="text1"/>
@@ -4409,11 +4431,12 @@
         <w:tc>
           <w:tcPr>
             <w:tcW w:w="2700" w:type="dxa"/>
-          </w:tcPr>
-          <w:p>
-            <w:pPr>
-              <w:spacing w:line="360" w:lineRule="auto"/>
-              <w:jc w:val="both"/>
+            <w:vAlign w:val="center"/>
+          </w:tcPr>
+          <w:p>
+            <w:pPr>
+              <w:spacing w:line="360" w:lineRule="auto"/>
+              <w:jc w:val="center"/>
               <w:rPr>
                 <w:rFonts w:ascii="Times New Roman" w:hAnsi="Times New Roman" w:cs="Times New Roman"/>
                 <w:color w:val="000000" w:themeColor="text1"/>
@@ -4483,11 +4506,12 @@
         <w:tc>
           <w:tcPr>
             <w:tcW w:w="715" w:type="dxa"/>
-          </w:tcPr>
-          <w:p>
-            <w:pPr>
-              <w:spacing w:line="360" w:lineRule="auto"/>
-              <w:jc w:val="both"/>
+            <w:vAlign w:val="center"/>
+          </w:tcPr>
+          <w:p>
+            <w:pPr>
+              <w:spacing w:line="360" w:lineRule="auto"/>
+              <w:jc w:val="center"/>
               <w:rPr>
                 <w:rFonts w:ascii="Times New Roman" w:hAnsi="Times New Roman" w:cs="Times New Roman"/>
                 <w:color w:val="000000" w:themeColor="text1"/>
@@ -4509,11 +4533,12 @@
         <w:tc>
           <w:tcPr>
             <w:tcW w:w="2700" w:type="dxa"/>
-          </w:tcPr>
-          <w:p>
-            <w:pPr>
-              <w:spacing w:line="360" w:lineRule="auto"/>
-              <w:jc w:val="both"/>
+            <w:vAlign w:val="center"/>
+          </w:tcPr>
+          <w:p>
+            <w:pPr>
+              <w:spacing w:line="360" w:lineRule="auto"/>
+              <w:jc w:val="center"/>
               <w:rPr>
                 <w:rFonts w:ascii="Times New Roman" w:hAnsi="Times New Roman" w:cs="Times New Roman"/>
                 <w:color w:val="000000" w:themeColor="text1"/>
@@ -4583,11 +4608,12 @@
         <w:tc>
           <w:tcPr>
             <w:tcW w:w="715" w:type="dxa"/>
-          </w:tcPr>
-          <w:p>
-            <w:pPr>
-              <w:spacing w:line="360" w:lineRule="auto"/>
-              <w:jc w:val="both"/>
+            <w:vAlign w:val="center"/>
+          </w:tcPr>
+          <w:p>
+            <w:pPr>
+              <w:spacing w:line="360" w:lineRule="auto"/>
+              <w:jc w:val="center"/>
               <w:rPr>
                 <w:rFonts w:ascii="Times New Roman" w:hAnsi="Times New Roman" w:cs="Times New Roman"/>
                 <w:color w:val="000000" w:themeColor="text1"/>
@@ -4609,11 +4635,12 @@
         <w:tc>
           <w:tcPr>
             <w:tcW w:w="2700" w:type="dxa"/>
-          </w:tcPr>
-          <w:p>
-            <w:pPr>
-              <w:spacing w:line="360" w:lineRule="auto"/>
-              <w:jc w:val="both"/>
+            <w:vAlign w:val="center"/>
+          </w:tcPr>
+          <w:p>
+            <w:pPr>
+              <w:spacing w:line="360" w:lineRule="auto"/>
+              <w:jc w:val="center"/>
               <w:rPr>
                 <w:rFonts w:ascii="Times New Roman" w:hAnsi="Times New Roman" w:cs="Times New Roman"/>
                 <w:color w:val="000000" w:themeColor="text1"/>
@@ -4703,11 +4730,12 @@
         <w:tc>
           <w:tcPr>
             <w:tcW w:w="715" w:type="dxa"/>
-          </w:tcPr>
-          <w:p>
-            <w:pPr>
-              <w:spacing w:line="360" w:lineRule="auto"/>
-              <w:jc w:val="both"/>
+            <w:vAlign w:val="center"/>
+          </w:tcPr>
+          <w:p>
+            <w:pPr>
+              <w:spacing w:line="360" w:lineRule="auto"/>
+              <w:jc w:val="center"/>
               <w:rPr>
                 <w:rFonts w:ascii="Times New Roman" w:hAnsi="Times New Roman" w:cs="Times New Roman"/>
                 <w:color w:val="000000" w:themeColor="text1"/>
@@ -4729,11 +4757,12 @@
         <w:tc>
           <w:tcPr>
             <w:tcW w:w="2700" w:type="dxa"/>
-          </w:tcPr>
-          <w:p>
-            <w:pPr>
-              <w:spacing w:line="360" w:lineRule="auto"/>
-              <w:jc w:val="both"/>
+            <w:vAlign w:val="center"/>
+          </w:tcPr>
+          <w:p>
+            <w:pPr>
+              <w:spacing w:line="360" w:lineRule="auto"/>
+              <w:jc w:val="center"/>
               <w:rPr>
                 <w:rFonts w:ascii="Times New Roman" w:hAnsi="Times New Roman" w:cs="Times New Roman"/>
                 <w:color w:val="000000" w:themeColor="text1"/>
@@ -4822,11 +4851,12 @@
         <w:tc>
           <w:tcPr>
             <w:tcW w:w="715" w:type="dxa"/>
-          </w:tcPr>
-          <w:p>
-            <w:pPr>
-              <w:spacing w:line="360" w:lineRule="auto"/>
-              <w:jc w:val="both"/>
+            <w:vAlign w:val="center"/>
+          </w:tcPr>
+          <w:p>
+            <w:pPr>
+              <w:spacing w:line="360" w:lineRule="auto"/>
+              <w:jc w:val="center"/>
               <w:rPr>
                 <w:rFonts w:ascii="Times New Roman" w:hAnsi="Times New Roman" w:cs="Times New Roman"/>
                 <w:color w:val="000000" w:themeColor="text1"/>
@@ -4849,11 +4879,12 @@
         <w:tc>
           <w:tcPr>
             <w:tcW w:w="2700" w:type="dxa"/>
-          </w:tcPr>
-          <w:p>
-            <w:pPr>
-              <w:spacing w:line="360" w:lineRule="auto"/>
-              <w:jc w:val="both"/>
+            <w:vAlign w:val="center"/>
+          </w:tcPr>
+          <w:p>
+            <w:pPr>
+              <w:spacing w:line="360" w:lineRule="auto"/>
+              <w:jc w:val="center"/>
               <w:rPr>
                 <w:rFonts w:ascii="Times New Roman" w:hAnsi="Times New Roman" w:cs="Times New Roman"/>
                 <w:color w:val="000000" w:themeColor="text1"/>
@@ -4933,11 +4964,12 @@
         <w:tc>
           <w:tcPr>
             <w:tcW w:w="715" w:type="dxa"/>
-          </w:tcPr>
-          <w:p>
-            <w:pPr>
-              <w:spacing w:line="360" w:lineRule="auto"/>
-              <w:jc w:val="both"/>
+            <w:vAlign w:val="center"/>
+          </w:tcPr>
+          <w:p>
+            <w:pPr>
+              <w:spacing w:line="360" w:lineRule="auto"/>
+              <w:jc w:val="center"/>
               <w:rPr>
                 <w:rFonts w:ascii="Times New Roman" w:hAnsi="Times New Roman" w:cs="Times New Roman"/>
                 <w:color w:val="000000" w:themeColor="text1"/>
@@ -4959,11 +4991,12 @@
         <w:tc>
           <w:tcPr>
             <w:tcW w:w="2700" w:type="dxa"/>
-          </w:tcPr>
-          <w:p>
-            <w:pPr>
-              <w:spacing w:line="360" w:lineRule="auto"/>
-              <w:jc w:val="both"/>
+            <w:vAlign w:val="center"/>
+          </w:tcPr>
+          <w:p>
+            <w:pPr>
+              <w:spacing w:line="360" w:lineRule="auto"/>
+              <w:jc w:val="center"/>
               <w:rPr>
                 <w:rFonts w:ascii="Times New Roman" w:hAnsi="Times New Roman" w:cs="Times New Roman"/>
                 <w:color w:val="000000" w:themeColor="text1"/>
@@ -7026,10 +7059,12 @@
         <w:tc>
           <w:tcPr>
             <w:tcW w:w="1080" w:type="dxa"/>
-          </w:tcPr>
-          <w:p>
-            <w:pPr>
-              <w:spacing w:line="360" w:lineRule="auto"/>
+            <w:vAlign w:val="center"/>
+          </w:tcPr>
+          <w:p>
+            <w:pPr>
+              <w:spacing w:line="360" w:lineRule="auto"/>
+              <w:jc w:val="center"/>
               <w:rPr>
                 <w:rFonts w:ascii="Times New Roman" w:hAnsi="Times New Roman" w:cs="Times New Roman"/>
                 <w:color w:val="000000" w:themeColor="text1"/>
@@ -7076,10 +7111,12 @@
         <w:tc>
           <w:tcPr>
             <w:tcW w:w="1080" w:type="dxa"/>
-          </w:tcPr>
-          <w:p>
-            <w:pPr>
-              <w:spacing w:line="360" w:lineRule="auto"/>
+            <w:vAlign w:val="center"/>
+          </w:tcPr>
+          <w:p>
+            <w:pPr>
+              <w:spacing w:line="360" w:lineRule="auto"/>
+              <w:jc w:val="center"/>
               <w:rPr>
                 <w:rFonts w:ascii="Times New Roman" w:hAnsi="Times New Roman" w:cs="Times New Roman"/>
                 <w:color w:val="000000" w:themeColor="text1"/>
@@ -7101,10 +7138,12 @@
         <w:tc>
           <w:tcPr>
             <w:tcW w:w="1080" w:type="dxa"/>
-          </w:tcPr>
-          <w:p>
-            <w:pPr>
-              <w:spacing w:line="360" w:lineRule="auto"/>
+            <w:vAlign w:val="center"/>
+          </w:tcPr>
+          <w:p>
+            <w:pPr>
+              <w:spacing w:line="360" w:lineRule="auto"/>
+              <w:jc w:val="center"/>
               <w:rPr>
                 <w:rFonts w:ascii="Times New Roman" w:hAnsi="Times New Roman" w:cs="Times New Roman"/>
                 <w:color w:val="000000" w:themeColor="text1"/>
@@ -7126,10 +7165,12 @@
         <w:tc>
           <w:tcPr>
             <w:tcW w:w="1080" w:type="dxa"/>
-          </w:tcPr>
-          <w:p>
-            <w:pPr>
-              <w:spacing w:line="360" w:lineRule="auto"/>
+            <w:vAlign w:val="center"/>
+          </w:tcPr>
+          <w:p>
+            <w:pPr>
+              <w:spacing w:line="360" w:lineRule="auto"/>
+              <w:jc w:val="center"/>
               <w:rPr>
                 <w:rFonts w:ascii="Times New Roman" w:hAnsi="Times New Roman" w:cs="Times New Roman"/>
                 <w:color w:val="000000" w:themeColor="text1"/>
@@ -7151,10 +7192,12 @@
         <w:tc>
           <w:tcPr>
             <w:tcW w:w="1080" w:type="dxa"/>
-          </w:tcPr>
-          <w:p>
-            <w:pPr>
-              <w:spacing w:line="360" w:lineRule="auto"/>
+            <w:vAlign w:val="center"/>
+          </w:tcPr>
+          <w:p>
+            <w:pPr>
+              <w:spacing w:line="360" w:lineRule="auto"/>
+              <w:jc w:val="center"/>
               <w:rPr>
                 <w:rFonts w:ascii="Times New Roman" w:hAnsi="Times New Roman" w:cs="Times New Roman"/>
                 <w:color w:val="000000" w:themeColor="text1"/>
@@ -7176,10 +7219,12 @@
         <w:tc>
           <w:tcPr>
             <w:tcW w:w="1080" w:type="dxa"/>
-          </w:tcPr>
-          <w:p>
-            <w:pPr>
-              <w:spacing w:line="360" w:lineRule="auto"/>
+            <w:vAlign w:val="center"/>
+          </w:tcPr>
+          <w:p>
+            <w:pPr>
+              <w:spacing w:line="360" w:lineRule="auto"/>
+              <w:jc w:val="center"/>
               <w:rPr>
                 <w:rFonts w:ascii="Times New Roman" w:hAnsi="Times New Roman" w:cs="Times New Roman"/>
                 <w:color w:val="000000" w:themeColor="text1"/>
@@ -7201,10 +7246,12 @@
         <w:tc>
           <w:tcPr>
             <w:tcW w:w="1080" w:type="dxa"/>
-          </w:tcPr>
-          <w:p>
-            <w:pPr>
-              <w:spacing w:line="360" w:lineRule="auto"/>
+            <w:vAlign w:val="center"/>
+          </w:tcPr>
+          <w:p>
+            <w:pPr>
+              <w:spacing w:line="360" w:lineRule="auto"/>
+              <w:jc w:val="center"/>
               <w:rPr>
                 <w:rFonts w:ascii="Times New Roman" w:hAnsi="Times New Roman" w:cs="Times New Roman"/>
                 <w:color w:val="000000" w:themeColor="text1"/>
@@ -7228,10 +7275,12 @@
         <w:tc>
           <w:tcPr>
             <w:tcW w:w="1080" w:type="dxa"/>
-          </w:tcPr>
-          <w:p>
-            <w:pPr>
-              <w:spacing w:line="360" w:lineRule="auto"/>
+            <w:vAlign w:val="center"/>
+          </w:tcPr>
+          <w:p>
+            <w:pPr>
+              <w:spacing w:line="360" w:lineRule="auto"/>
+              <w:jc w:val="center"/>
               <w:rPr>
                 <w:rFonts w:ascii="Times New Roman" w:hAnsi="Times New Roman" w:cs="Times New Roman"/>
                 <w:color w:val="000000" w:themeColor="text1"/>
@@ -7278,10 +7327,12 @@
         <w:tc>
           <w:tcPr>
             <w:tcW w:w="1080" w:type="dxa"/>
-          </w:tcPr>
-          <w:p>
-            <w:pPr>
-              <w:spacing w:line="360" w:lineRule="auto"/>
+            <w:vAlign w:val="center"/>
+          </w:tcPr>
+          <w:p>
+            <w:pPr>
+              <w:spacing w:line="360" w:lineRule="auto"/>
+              <w:jc w:val="center"/>
               <w:rPr>
                 <w:rFonts w:ascii="Times New Roman" w:hAnsi="Times New Roman" w:cs="Times New Roman"/>
                 <w:color w:val="000000" w:themeColor="text1"/>
@@ -7303,10 +7354,12 @@
         <w:tc>
           <w:tcPr>
             <w:tcW w:w="1080" w:type="dxa"/>
-          </w:tcPr>
-          <w:p>
-            <w:pPr>
-              <w:spacing w:line="360" w:lineRule="auto"/>
+            <w:vAlign w:val="center"/>
+          </w:tcPr>
+          <w:p>
+            <w:pPr>
+              <w:spacing w:line="360" w:lineRule="auto"/>
+              <w:jc w:val="center"/>
               <w:rPr>
                 <w:rFonts w:ascii="Times New Roman" w:hAnsi="Times New Roman" w:cs="Times New Roman"/>
                 <w:color w:val="000000" w:themeColor="text1"/>
@@ -7328,10 +7381,12 @@
         <w:tc>
           <w:tcPr>
             <w:tcW w:w="1080" w:type="dxa"/>
-          </w:tcPr>
-          <w:p>
-            <w:pPr>
-              <w:spacing w:line="360" w:lineRule="auto"/>
+            <w:vAlign w:val="center"/>
+          </w:tcPr>
+          <w:p>
+            <w:pPr>
+              <w:spacing w:line="360" w:lineRule="auto"/>
+              <w:jc w:val="center"/>
               <w:rPr>
                 <w:rFonts w:ascii="Times New Roman" w:hAnsi="Times New Roman" w:cs="Times New Roman"/>
                 <w:color w:val="000000" w:themeColor="text1"/>
@@ -7353,10 +7408,12 @@
         <w:tc>
           <w:tcPr>
             <w:tcW w:w="1080" w:type="dxa"/>
-          </w:tcPr>
-          <w:p>
-            <w:pPr>
-              <w:spacing w:line="360" w:lineRule="auto"/>
+            <w:vAlign w:val="center"/>
+          </w:tcPr>
+          <w:p>
+            <w:pPr>
+              <w:spacing w:line="360" w:lineRule="auto"/>
+              <w:jc w:val="center"/>
               <w:rPr>
                 <w:rFonts w:ascii="Times New Roman" w:hAnsi="Times New Roman" w:cs="Times New Roman"/>
                 <w:color w:val="000000" w:themeColor="text1"/>
@@ -7378,10 +7435,12 @@
         <w:tc>
           <w:tcPr>
             <w:tcW w:w="1080" w:type="dxa"/>
-          </w:tcPr>
-          <w:p>
-            <w:pPr>
-              <w:spacing w:line="360" w:lineRule="auto"/>
+            <w:vAlign w:val="center"/>
+          </w:tcPr>
+          <w:p>
+            <w:pPr>
+              <w:spacing w:line="360" w:lineRule="auto"/>
+              <w:jc w:val="center"/>
               <w:rPr>
                 <w:rFonts w:ascii="Times New Roman" w:hAnsi="Times New Roman" w:cs="Times New Roman"/>
                 <w:color w:val="000000" w:themeColor="text1"/>
@@ -7403,10 +7462,12 @@
         <w:tc>
           <w:tcPr>
             <w:tcW w:w="1080" w:type="dxa"/>
-          </w:tcPr>
-          <w:p>
-            <w:pPr>
-              <w:spacing w:line="360" w:lineRule="auto"/>
+            <w:vAlign w:val="center"/>
+          </w:tcPr>
+          <w:p>
+            <w:pPr>
+              <w:spacing w:line="360" w:lineRule="auto"/>
+              <w:jc w:val="center"/>
               <w:rPr>
                 <w:rFonts w:ascii="Times New Roman" w:hAnsi="Times New Roman" w:cs="Times New Roman"/>
                 <w:color w:val="000000" w:themeColor="text1"/>
@@ -7430,10 +7491,12 @@
         <w:tc>
           <w:tcPr>
             <w:tcW w:w="1080" w:type="dxa"/>
-          </w:tcPr>
-          <w:p>
-            <w:pPr>
-              <w:spacing w:line="360" w:lineRule="auto"/>
+            <w:vAlign w:val="center"/>
+          </w:tcPr>
+          <w:p>
+            <w:pPr>
+              <w:spacing w:line="360" w:lineRule="auto"/>
+              <w:jc w:val="center"/>
               <w:rPr>
                 <w:rFonts w:ascii="Times New Roman" w:hAnsi="Times New Roman" w:cs="Times New Roman"/>
                 <w:color w:val="000000" w:themeColor="text1"/>
@@ -7481,10 +7544,12 @@
         <w:tc>
           <w:tcPr>
             <w:tcW w:w="1080" w:type="dxa"/>
-          </w:tcPr>
-          <w:p>
-            <w:pPr>
-              <w:spacing w:line="360" w:lineRule="auto"/>
+            <w:vAlign w:val="center"/>
+          </w:tcPr>
+          <w:p>
+            <w:pPr>
+              <w:spacing w:line="360" w:lineRule="auto"/>
+              <w:jc w:val="center"/>
               <w:rPr>
                 <w:rFonts w:ascii="Times New Roman" w:hAnsi="Times New Roman" w:cs="Times New Roman"/>
                 <w:color w:val="000000" w:themeColor="text1"/>
@@ -7506,10 +7571,12 @@
         <w:tc>
           <w:tcPr>
             <w:tcW w:w="1080" w:type="dxa"/>
-          </w:tcPr>
-          <w:p>
-            <w:pPr>
-              <w:spacing w:line="360" w:lineRule="auto"/>
+            <w:vAlign w:val="center"/>
+          </w:tcPr>
+          <w:p>
+            <w:pPr>
+              <w:spacing w:line="360" w:lineRule="auto"/>
+              <w:jc w:val="center"/>
               <w:rPr>
                 <w:rFonts w:ascii="Times New Roman" w:hAnsi="Times New Roman" w:cs="Times New Roman"/>
                 <w:color w:val="000000" w:themeColor="text1"/>
@@ -7531,10 +7598,12 @@
         <w:tc>
           <w:tcPr>
             <w:tcW w:w="1080" w:type="dxa"/>
-          </w:tcPr>
-          <w:p>
-            <w:pPr>
-              <w:spacing w:line="360" w:lineRule="auto"/>
+            <w:vAlign w:val="center"/>
+          </w:tcPr>
+          <w:p>
+            <w:pPr>
+              <w:spacing w:line="360" w:lineRule="auto"/>
+              <w:jc w:val="center"/>
               <w:rPr>
                 <w:rFonts w:ascii="Times New Roman" w:hAnsi="Times New Roman" w:cs="Times New Roman"/>
                 <w:color w:val="000000" w:themeColor="text1"/>
@@ -7556,10 +7625,12 @@
         <w:tc>
           <w:tcPr>
             <w:tcW w:w="1080" w:type="dxa"/>
-          </w:tcPr>
-          <w:p>
-            <w:pPr>
-              <w:spacing w:line="360" w:lineRule="auto"/>
+            <w:vAlign w:val="center"/>
+          </w:tcPr>
+          <w:p>
+            <w:pPr>
+              <w:spacing w:line="360" w:lineRule="auto"/>
+              <w:jc w:val="center"/>
               <w:rPr>
                 <w:rFonts w:ascii="Times New Roman" w:hAnsi="Times New Roman" w:cs="Times New Roman"/>
                 <w:color w:val="000000" w:themeColor="text1"/>
@@ -7581,10 +7652,12 @@
         <w:tc>
           <w:tcPr>
             <w:tcW w:w="1080" w:type="dxa"/>
-          </w:tcPr>
-          <w:p>
-            <w:pPr>
-              <w:spacing w:line="360" w:lineRule="auto"/>
+            <w:vAlign w:val="center"/>
+          </w:tcPr>
+          <w:p>
+            <w:pPr>
+              <w:spacing w:line="360" w:lineRule="auto"/>
+              <w:jc w:val="center"/>
               <w:rPr>
                 <w:rFonts w:ascii="Times New Roman" w:hAnsi="Times New Roman" w:cs="Times New Roman"/>
                 <w:color w:val="000000" w:themeColor="text1"/>
@@ -7606,10 +7679,12 @@
         <w:tc>
           <w:tcPr>
             <w:tcW w:w="1080" w:type="dxa"/>
-          </w:tcPr>
-          <w:p>
-            <w:pPr>
-              <w:spacing w:line="360" w:lineRule="auto"/>
+            <w:vAlign w:val="center"/>
+          </w:tcPr>
+          <w:p>
+            <w:pPr>
+              <w:spacing w:line="360" w:lineRule="auto"/>
+              <w:jc w:val="center"/>
               <w:rPr>
                 <w:rFonts w:ascii="Times New Roman" w:hAnsi="Times New Roman" w:cs="Times New Roman"/>
                 <w:color w:val="000000" w:themeColor="text1"/>
@@ -7633,10 +7708,12 @@
         <w:tc>
           <w:tcPr>
             <w:tcW w:w="1080" w:type="dxa"/>
-          </w:tcPr>
-          <w:p>
-            <w:pPr>
-              <w:spacing w:line="360" w:lineRule="auto"/>
+            <w:vAlign w:val="center"/>
+          </w:tcPr>
+          <w:p>
+            <w:pPr>
+              <w:spacing w:line="360" w:lineRule="auto"/>
+              <w:jc w:val="center"/>
               <w:rPr>
                 <w:rFonts w:ascii="Times New Roman" w:hAnsi="Times New Roman" w:cs="Times New Roman"/>
                 <w:color w:val="000000" w:themeColor="text1"/>
@@ -7683,10 +7760,12 @@
         <w:tc>
           <w:tcPr>
             <w:tcW w:w="1080" w:type="dxa"/>
-          </w:tcPr>
-          <w:p>
-            <w:pPr>
-              <w:spacing w:line="360" w:lineRule="auto"/>
+            <w:vAlign w:val="center"/>
+          </w:tcPr>
+          <w:p>
+            <w:pPr>
+              <w:spacing w:line="360" w:lineRule="auto"/>
+              <w:jc w:val="center"/>
               <w:rPr>
                 <w:rFonts w:ascii="Times New Roman" w:hAnsi="Times New Roman" w:cs="Times New Roman"/>
                 <w:color w:val="000000" w:themeColor="text1"/>
@@ -7708,10 +7787,12 @@
         <w:tc>
           <w:tcPr>
             <w:tcW w:w="1080" w:type="dxa"/>
-          </w:tcPr>
-          <w:p>
-            <w:pPr>
-              <w:spacing w:line="360" w:lineRule="auto"/>
+            <w:vAlign w:val="center"/>
+          </w:tcPr>
+          <w:p>
+            <w:pPr>
+              <w:spacing w:line="360" w:lineRule="auto"/>
+              <w:jc w:val="center"/>
               <w:rPr>
                 <w:rFonts w:ascii="Times New Roman" w:hAnsi="Times New Roman" w:cs="Times New Roman"/>
                 <w:color w:val="000000" w:themeColor="text1"/>
@@ -7733,10 +7814,12 @@
         <w:tc>
           <w:tcPr>
             <w:tcW w:w="1080" w:type="dxa"/>
-          </w:tcPr>
-          <w:p>
-            <w:pPr>
-              <w:spacing w:line="360" w:lineRule="auto"/>
+            <w:vAlign w:val="center"/>
+          </w:tcPr>
+          <w:p>
+            <w:pPr>
+              <w:spacing w:line="360" w:lineRule="auto"/>
+              <w:jc w:val="center"/>
               <w:rPr>
                 <w:rFonts w:ascii="Times New Roman" w:hAnsi="Times New Roman" w:cs="Times New Roman"/>
                 <w:color w:val="000000" w:themeColor="text1"/>
@@ -7758,10 +7841,12 @@
         <w:tc>
           <w:tcPr>
             <w:tcW w:w="1080" w:type="dxa"/>
-          </w:tcPr>
-          <w:p>
-            <w:pPr>
-              <w:spacing w:line="360" w:lineRule="auto"/>
+            <w:vAlign w:val="center"/>
+          </w:tcPr>
+          <w:p>
+            <w:pPr>
+              <w:spacing w:line="360" w:lineRule="auto"/>
+              <w:jc w:val="center"/>
               <w:rPr>
                 <w:rFonts w:ascii="Times New Roman" w:hAnsi="Times New Roman" w:cs="Times New Roman"/>
                 <w:color w:val="000000" w:themeColor="text1"/>
@@ -7783,10 +7868,12 @@
         <w:tc>
           <w:tcPr>
             <w:tcW w:w="1080" w:type="dxa"/>
-          </w:tcPr>
-          <w:p>
-            <w:pPr>
-              <w:spacing w:line="360" w:lineRule="auto"/>
+            <w:vAlign w:val="center"/>
+          </w:tcPr>
+          <w:p>
+            <w:pPr>
+              <w:spacing w:line="360" w:lineRule="auto"/>
+              <w:jc w:val="center"/>
               <w:rPr>
                 <w:rFonts w:ascii="Times New Roman" w:hAnsi="Times New Roman" w:cs="Times New Roman"/>
                 <w:color w:val="000000" w:themeColor="text1"/>
@@ -7808,10 +7895,12 @@
         <w:tc>
           <w:tcPr>
             <w:tcW w:w="1080" w:type="dxa"/>
-          </w:tcPr>
-          <w:p>
-            <w:pPr>
-              <w:spacing w:line="360" w:lineRule="auto"/>
+            <w:vAlign w:val="center"/>
+          </w:tcPr>
+          <w:p>
+            <w:pPr>
+              <w:spacing w:line="360" w:lineRule="auto"/>
+              <w:jc w:val="center"/>
               <w:rPr>
                 <w:rFonts w:ascii="Times New Roman" w:hAnsi="Times New Roman" w:cs="Times New Roman"/>
                 <w:color w:val="000000" w:themeColor="text1"/>
@@ -7835,10 +7924,12 @@
         <w:tc>
           <w:tcPr>
             <w:tcW w:w="1080" w:type="dxa"/>
-          </w:tcPr>
-          <w:p>
-            <w:pPr>
-              <w:spacing w:line="360" w:lineRule="auto"/>
+            <w:vAlign w:val="center"/>
+          </w:tcPr>
+          <w:p>
+            <w:pPr>
+              <w:spacing w:line="360" w:lineRule="auto"/>
+              <w:jc w:val="center"/>
               <w:rPr>
                 <w:rFonts w:ascii="Times New Roman" w:hAnsi="Times New Roman" w:cs="Times New Roman"/>
                 <w:color w:val="000000" w:themeColor="text1"/>
@@ -7885,10 +7976,12 @@
         <w:tc>
           <w:tcPr>
             <w:tcW w:w="1080" w:type="dxa"/>
-          </w:tcPr>
-          <w:p>
-            <w:pPr>
-              <w:spacing w:line="360" w:lineRule="auto"/>
+            <w:vAlign w:val="center"/>
+          </w:tcPr>
+          <w:p>
+            <w:pPr>
+              <w:spacing w:line="360" w:lineRule="auto"/>
+              <w:jc w:val="center"/>
               <w:rPr>
                 <w:rFonts w:ascii="Times New Roman" w:hAnsi="Times New Roman" w:cs="Times New Roman"/>
                 <w:color w:val="000000" w:themeColor="text1"/>
@@ -7910,10 +8003,12 @@
         <w:tc>
           <w:tcPr>
             <w:tcW w:w="1080" w:type="dxa"/>
-          </w:tcPr>
-          <w:p>
-            <w:pPr>
-              <w:spacing w:line="360" w:lineRule="auto"/>
+            <w:vAlign w:val="center"/>
+          </w:tcPr>
+          <w:p>
+            <w:pPr>
+              <w:spacing w:line="360" w:lineRule="auto"/>
+              <w:jc w:val="center"/>
               <w:rPr>
                 <w:rFonts w:ascii="Times New Roman" w:hAnsi="Times New Roman" w:cs="Times New Roman"/>
                 <w:color w:val="000000" w:themeColor="text1"/>
@@ -7935,10 +8030,12 @@
         <w:tc>
           <w:tcPr>
             <w:tcW w:w="1080" w:type="dxa"/>
-          </w:tcPr>
-          <w:p>
-            <w:pPr>
-              <w:spacing w:line="360" w:lineRule="auto"/>
+            <w:vAlign w:val="center"/>
+          </w:tcPr>
+          <w:p>
+            <w:pPr>
+              <w:spacing w:line="360" w:lineRule="auto"/>
+              <w:jc w:val="center"/>
               <w:rPr>
                 <w:rFonts w:ascii="Times New Roman" w:hAnsi="Times New Roman" w:cs="Times New Roman"/>
                 <w:color w:val="000000" w:themeColor="text1"/>
@@ -7960,10 +8057,12 @@
         <w:tc>
           <w:tcPr>
             <w:tcW w:w="1080" w:type="dxa"/>
-          </w:tcPr>
-          <w:p>
-            <w:pPr>
-              <w:spacing w:line="360" w:lineRule="auto"/>
+            <w:vAlign w:val="center"/>
+          </w:tcPr>
+          <w:p>
+            <w:pPr>
+              <w:spacing w:line="360" w:lineRule="auto"/>
+              <w:jc w:val="center"/>
               <w:rPr>
                 <w:rFonts w:ascii="Times New Roman" w:hAnsi="Times New Roman" w:cs="Times New Roman"/>
                 <w:color w:val="000000" w:themeColor="text1"/>
@@ -7985,10 +8084,12 @@
         <w:tc>
           <w:tcPr>
             <w:tcW w:w="1080" w:type="dxa"/>
-          </w:tcPr>
-          <w:p>
-            <w:pPr>
-              <w:spacing w:line="360" w:lineRule="auto"/>
+            <w:vAlign w:val="center"/>
+          </w:tcPr>
+          <w:p>
+            <w:pPr>
+              <w:spacing w:line="360" w:lineRule="auto"/>
+              <w:jc w:val="center"/>
               <w:rPr>
                 <w:rFonts w:ascii="Times New Roman" w:hAnsi="Times New Roman" w:cs="Times New Roman"/>
                 <w:color w:val="000000" w:themeColor="text1"/>
@@ -8010,10 +8111,12 @@
         <w:tc>
           <w:tcPr>
             <w:tcW w:w="1080" w:type="dxa"/>
-          </w:tcPr>
-          <w:p>
-            <w:pPr>
-              <w:spacing w:line="360" w:lineRule="auto"/>
+            <w:vAlign w:val="center"/>
+          </w:tcPr>
+          <w:p>
+            <w:pPr>
+              <w:spacing w:line="360" w:lineRule="auto"/>
+              <w:jc w:val="center"/>
               <w:rPr>
                 <w:rFonts w:ascii="Times New Roman" w:hAnsi="Times New Roman" w:cs="Times New Roman"/>
                 <w:color w:val="000000" w:themeColor="text1"/>
@@ -8037,10 +8140,12 @@
         <w:tc>
           <w:tcPr>
             <w:tcW w:w="1080" w:type="dxa"/>
-          </w:tcPr>
-          <w:p>
-            <w:pPr>
-              <w:spacing w:line="360" w:lineRule="auto"/>
+            <w:vAlign w:val="center"/>
+          </w:tcPr>
+          <w:p>
+            <w:pPr>
+              <w:spacing w:line="360" w:lineRule="auto"/>
+              <w:jc w:val="center"/>
               <w:rPr>
                 <w:rFonts w:ascii="Times New Roman" w:hAnsi="Times New Roman" w:cs="Times New Roman"/>
                 <w:color w:val="000000" w:themeColor="text1"/>
@@ -8087,10 +8192,12 @@
         <w:tc>
           <w:tcPr>
             <w:tcW w:w="1080" w:type="dxa"/>
-          </w:tcPr>
-          <w:p>
-            <w:pPr>
-              <w:spacing w:line="360" w:lineRule="auto"/>
+            <w:vAlign w:val="center"/>
+          </w:tcPr>
+          <w:p>
+            <w:pPr>
+              <w:spacing w:line="360" w:lineRule="auto"/>
+              <w:jc w:val="center"/>
               <w:rPr>
                 <w:rFonts w:ascii="Times New Roman" w:hAnsi="Times New Roman" w:cs="Times New Roman"/>
                 <w:color w:val="000000" w:themeColor="text1"/>
@@ -8112,10 +8219,12 @@
         <w:tc>
           <w:tcPr>
             <w:tcW w:w="1080" w:type="dxa"/>
-          </w:tcPr>
-          <w:p>
-            <w:pPr>
-              <w:spacing w:line="360" w:lineRule="auto"/>
+            <w:vAlign w:val="center"/>
+          </w:tcPr>
+          <w:p>
+            <w:pPr>
+              <w:spacing w:line="360" w:lineRule="auto"/>
+              <w:jc w:val="center"/>
               <w:rPr>
                 <w:rFonts w:ascii="Times New Roman" w:hAnsi="Times New Roman" w:cs="Times New Roman"/>
                 <w:color w:val="000000" w:themeColor="text1"/>
@@ -8137,10 +8246,12 @@
         <w:tc>
           <w:tcPr>
             <w:tcW w:w="1080" w:type="dxa"/>
-          </w:tcPr>
-          <w:p>
-            <w:pPr>
-              <w:spacing w:line="360" w:lineRule="auto"/>
+            <w:vAlign w:val="center"/>
+          </w:tcPr>
+          <w:p>
+            <w:pPr>
+              <w:spacing w:line="360" w:lineRule="auto"/>
+              <w:jc w:val="center"/>
               <w:rPr>
                 <w:rFonts w:ascii="Times New Roman" w:hAnsi="Times New Roman" w:cs="Times New Roman"/>
                 <w:color w:val="000000" w:themeColor="text1"/>
@@ -8162,10 +8273,12 @@
         <w:tc>
           <w:tcPr>
             <w:tcW w:w="1080" w:type="dxa"/>
-          </w:tcPr>
-          <w:p>
-            <w:pPr>
-              <w:spacing w:line="360" w:lineRule="auto"/>
+            <w:vAlign w:val="center"/>
+          </w:tcPr>
+          <w:p>
+            <w:pPr>
+              <w:spacing w:line="360" w:lineRule="auto"/>
+              <w:jc w:val="center"/>
               <w:rPr>
                 <w:rFonts w:ascii="Times New Roman" w:hAnsi="Times New Roman" w:cs="Times New Roman"/>
                 <w:color w:val="000000" w:themeColor="text1"/>
@@ -8187,10 +8300,12 @@
         <w:tc>
           <w:tcPr>
             <w:tcW w:w="1080" w:type="dxa"/>
-          </w:tcPr>
-          <w:p>
-            <w:pPr>
-              <w:spacing w:line="360" w:lineRule="auto"/>
+            <w:vAlign w:val="center"/>
+          </w:tcPr>
+          <w:p>
+            <w:pPr>
+              <w:spacing w:line="360" w:lineRule="auto"/>
+              <w:jc w:val="center"/>
               <w:rPr>
                 <w:rFonts w:ascii="Times New Roman" w:hAnsi="Times New Roman" w:cs="Times New Roman"/>
                 <w:color w:val="000000" w:themeColor="text1"/>
@@ -8212,10 +8327,12 @@
         <w:tc>
           <w:tcPr>
             <w:tcW w:w="1080" w:type="dxa"/>
-          </w:tcPr>
-          <w:p>
-            <w:pPr>
-              <w:spacing w:line="360" w:lineRule="auto"/>
+            <w:vAlign w:val="center"/>
+          </w:tcPr>
+          <w:p>
+            <w:pPr>
+              <w:spacing w:line="360" w:lineRule="auto"/>
+              <w:jc w:val="center"/>
               <w:rPr>
                 <w:rFonts w:ascii="Times New Roman" w:hAnsi="Times New Roman" w:cs="Times New Roman"/>
                 <w:color w:val="000000" w:themeColor="text1"/>
@@ -8239,10 +8356,12 @@
         <w:tc>
           <w:tcPr>
             <w:tcW w:w="1080" w:type="dxa"/>
-          </w:tcPr>
-          <w:p>
-            <w:pPr>
-              <w:spacing w:line="360" w:lineRule="auto"/>
+            <w:vAlign w:val="center"/>
+          </w:tcPr>
+          <w:p>
+            <w:pPr>
+              <w:spacing w:line="360" w:lineRule="auto"/>
+              <w:jc w:val="center"/>
               <w:rPr>
                 <w:rFonts w:ascii="Times New Roman" w:hAnsi="Times New Roman" w:cs="Times New Roman"/>
                 <w:color w:val="000000" w:themeColor="text1"/>
@@ -8289,10 +8408,12 @@
         <w:tc>
           <w:tcPr>
             <w:tcW w:w="1080" w:type="dxa"/>
-          </w:tcPr>
-          <w:p>
-            <w:pPr>
-              <w:spacing w:line="360" w:lineRule="auto"/>
+            <w:vAlign w:val="center"/>
+          </w:tcPr>
+          <w:p>
+            <w:pPr>
+              <w:spacing w:line="360" w:lineRule="auto"/>
+              <w:jc w:val="center"/>
               <w:rPr>
                 <w:rFonts w:ascii="Times New Roman" w:hAnsi="Times New Roman" w:cs="Times New Roman"/>
                 <w:color w:val="000000" w:themeColor="text1"/>
@@ -8314,10 +8435,12 @@
         <w:tc>
           <w:tcPr>
             <w:tcW w:w="1080" w:type="dxa"/>
-          </w:tcPr>
-          <w:p>
-            <w:pPr>
-              <w:spacing w:line="360" w:lineRule="auto"/>
+            <w:vAlign w:val="center"/>
+          </w:tcPr>
+          <w:p>
+            <w:pPr>
+              <w:spacing w:line="360" w:lineRule="auto"/>
+              <w:jc w:val="center"/>
               <w:rPr>
                 <w:rFonts w:ascii="Times New Roman" w:hAnsi="Times New Roman" w:cs="Times New Roman"/>
                 <w:color w:val="000000" w:themeColor="text1"/>
@@ -8339,10 +8462,12 @@
         <w:tc>
           <w:tcPr>
             <w:tcW w:w="1080" w:type="dxa"/>
-          </w:tcPr>
-          <w:p>
-            <w:pPr>
-              <w:spacing w:line="360" w:lineRule="auto"/>
+            <w:vAlign w:val="center"/>
+          </w:tcPr>
+          <w:p>
+            <w:pPr>
+              <w:spacing w:line="360" w:lineRule="auto"/>
+              <w:jc w:val="center"/>
               <w:rPr>
                 <w:rFonts w:ascii="Times New Roman" w:hAnsi="Times New Roman" w:cs="Times New Roman"/>
                 <w:color w:val="000000" w:themeColor="text1"/>
@@ -8364,10 +8489,12 @@
         <w:tc>
           <w:tcPr>
             <w:tcW w:w="1080" w:type="dxa"/>
-          </w:tcPr>
-          <w:p>
-            <w:pPr>
-              <w:spacing w:line="360" w:lineRule="auto"/>
+            <w:vAlign w:val="center"/>
+          </w:tcPr>
+          <w:p>
+            <w:pPr>
+              <w:spacing w:line="360" w:lineRule="auto"/>
+              <w:jc w:val="center"/>
               <w:rPr>
                 <w:rFonts w:ascii="Times New Roman" w:hAnsi="Times New Roman" w:cs="Times New Roman"/>
                 <w:color w:val="000000" w:themeColor="text1"/>
@@ -8389,10 +8516,12 @@
         <w:tc>
           <w:tcPr>
             <w:tcW w:w="1080" w:type="dxa"/>
-          </w:tcPr>
-          <w:p>
-            <w:pPr>
-              <w:spacing w:line="360" w:lineRule="auto"/>
+            <w:vAlign w:val="center"/>
+          </w:tcPr>
+          <w:p>
+            <w:pPr>
+              <w:spacing w:line="360" w:lineRule="auto"/>
+              <w:jc w:val="center"/>
               <w:rPr>
                 <w:rFonts w:ascii="Times New Roman" w:hAnsi="Times New Roman" w:cs="Times New Roman"/>
                 <w:color w:val="000000" w:themeColor="text1"/>
@@ -8414,10 +8543,12 @@
         <w:tc>
           <w:tcPr>
             <w:tcW w:w="1080" w:type="dxa"/>
-          </w:tcPr>
-          <w:p>
-            <w:pPr>
-              <w:spacing w:line="360" w:lineRule="auto"/>
+            <w:vAlign w:val="center"/>
+          </w:tcPr>
+          <w:p>
+            <w:pPr>
+              <w:spacing w:line="360" w:lineRule="auto"/>
+              <w:jc w:val="center"/>
               <w:rPr>
                 <w:rFonts w:ascii="Times New Roman" w:hAnsi="Times New Roman" w:cs="Times New Roman"/>
                 <w:color w:val="000000" w:themeColor="text1"/>
@@ -8441,10 +8572,12 @@
         <w:tc>
           <w:tcPr>
             <w:tcW w:w="1080" w:type="dxa"/>
-          </w:tcPr>
-          <w:p>
-            <w:pPr>
-              <w:spacing w:line="360" w:lineRule="auto"/>
+            <w:vAlign w:val="center"/>
+          </w:tcPr>
+          <w:p>
+            <w:pPr>
+              <w:spacing w:line="360" w:lineRule="auto"/>
+              <w:jc w:val="center"/>
               <w:rPr>
                 <w:rFonts w:ascii="Times New Roman" w:hAnsi="Times New Roman" w:cs="Times New Roman"/>
                 <w:color w:val="000000" w:themeColor="text1"/>
@@ -8491,10 +8624,12 @@
         <w:tc>
           <w:tcPr>
             <w:tcW w:w="1080" w:type="dxa"/>
-          </w:tcPr>
-          <w:p>
-            <w:pPr>
-              <w:spacing w:line="360" w:lineRule="auto"/>
+            <w:vAlign w:val="center"/>
+          </w:tcPr>
+          <w:p>
+            <w:pPr>
+              <w:spacing w:line="360" w:lineRule="auto"/>
+              <w:jc w:val="center"/>
               <w:rPr>
                 <w:rFonts w:ascii="Times New Roman" w:hAnsi="Times New Roman" w:cs="Times New Roman"/>
                 <w:color w:val="000000" w:themeColor="text1"/>
@@ -8516,10 +8651,12 @@
         <w:tc>
           <w:tcPr>
             <w:tcW w:w="1080" w:type="dxa"/>
-          </w:tcPr>
-          <w:p>
-            <w:pPr>
-              <w:spacing w:line="360" w:lineRule="auto"/>
+            <w:vAlign w:val="center"/>
+          </w:tcPr>
+          <w:p>
+            <w:pPr>
+              <w:spacing w:line="360" w:lineRule="auto"/>
+              <w:jc w:val="center"/>
               <w:rPr>
                 <w:rFonts w:ascii="Times New Roman" w:hAnsi="Times New Roman" w:cs="Times New Roman"/>
                 <w:color w:val="000000" w:themeColor="text1"/>
@@ -8541,10 +8678,12 @@
         <w:tc>
           <w:tcPr>
             <w:tcW w:w="1080" w:type="dxa"/>
-          </w:tcPr>
-          <w:p>
-            <w:pPr>
-              <w:spacing w:line="360" w:lineRule="auto"/>
+            <w:vAlign w:val="center"/>
+          </w:tcPr>
+          <w:p>
+            <w:pPr>
+              <w:spacing w:line="360" w:lineRule="auto"/>
+              <w:jc w:val="center"/>
               <w:rPr>
                 <w:rFonts w:ascii="Times New Roman" w:hAnsi="Times New Roman" w:cs="Times New Roman"/>
                 <w:color w:val="000000" w:themeColor="text1"/>
@@ -8566,10 +8705,12 @@
         <w:tc>
           <w:tcPr>
             <w:tcW w:w="1080" w:type="dxa"/>
-          </w:tcPr>
-          <w:p>
-            <w:pPr>
-              <w:spacing w:line="360" w:lineRule="auto"/>
+            <w:vAlign w:val="center"/>
+          </w:tcPr>
+          <w:p>
+            <w:pPr>
+              <w:spacing w:line="360" w:lineRule="auto"/>
+              <w:jc w:val="center"/>
               <w:rPr>
                 <w:rFonts w:ascii="Times New Roman" w:hAnsi="Times New Roman" w:cs="Times New Roman"/>
                 <w:color w:val="000000" w:themeColor="text1"/>
@@ -8591,10 +8732,12 @@
         <w:tc>
           <w:tcPr>
             <w:tcW w:w="1080" w:type="dxa"/>
-          </w:tcPr>
-          <w:p>
-            <w:pPr>
-              <w:spacing w:line="360" w:lineRule="auto"/>
+            <w:vAlign w:val="center"/>
+          </w:tcPr>
+          <w:p>
+            <w:pPr>
+              <w:spacing w:line="360" w:lineRule="auto"/>
+              <w:jc w:val="center"/>
               <w:rPr>
                 <w:rFonts w:ascii="Times New Roman" w:hAnsi="Times New Roman" w:cs="Times New Roman"/>
                 <w:color w:val="000000" w:themeColor="text1"/>
@@ -8616,10 +8759,12 @@
         <w:tc>
           <w:tcPr>
             <w:tcW w:w="1080" w:type="dxa"/>
-          </w:tcPr>
-          <w:p>
-            <w:pPr>
-              <w:spacing w:line="360" w:lineRule="auto"/>
+            <w:vAlign w:val="center"/>
+          </w:tcPr>
+          <w:p>
+            <w:pPr>
+              <w:spacing w:line="360" w:lineRule="auto"/>
+              <w:jc w:val="center"/>
               <w:rPr>
                 <w:rFonts w:ascii="Times New Roman" w:hAnsi="Times New Roman" w:cs="Times New Roman"/>
                 <w:color w:val="000000" w:themeColor="text1"/>
@@ -8643,10 +8788,12 @@
         <w:tc>
           <w:tcPr>
             <w:tcW w:w="1080" w:type="dxa"/>
-          </w:tcPr>
-          <w:p>
-            <w:pPr>
-              <w:spacing w:line="360" w:lineRule="auto"/>
+            <w:vAlign w:val="center"/>
+          </w:tcPr>
+          <w:p>
+            <w:pPr>
+              <w:spacing w:line="360" w:lineRule="auto"/>
+              <w:jc w:val="center"/>
               <w:rPr>
                 <w:rFonts w:ascii="Times New Roman" w:hAnsi="Times New Roman" w:cs="Times New Roman"/>
                 <w:color w:val="000000" w:themeColor="text1"/>
@@ -8694,10 +8841,12 @@
         <w:tc>
           <w:tcPr>
             <w:tcW w:w="1080" w:type="dxa"/>
-          </w:tcPr>
-          <w:p>
-            <w:pPr>
-              <w:spacing w:line="360" w:lineRule="auto"/>
+            <w:vAlign w:val="center"/>
+          </w:tcPr>
+          <w:p>
+            <w:pPr>
+              <w:spacing w:line="360" w:lineRule="auto"/>
+              <w:jc w:val="center"/>
               <w:rPr>
                 <w:rFonts w:ascii="Times New Roman" w:hAnsi="Times New Roman" w:cs="Times New Roman"/>
                 <w:color w:val="000000" w:themeColor="text1"/>
@@ -8719,10 +8868,12 @@
         <w:tc>
           <w:tcPr>
             <w:tcW w:w="1080" w:type="dxa"/>
-          </w:tcPr>
-          <w:p>
-            <w:pPr>
-              <w:spacing w:line="360" w:lineRule="auto"/>
+            <w:vAlign w:val="center"/>
+          </w:tcPr>
+          <w:p>
+            <w:pPr>
+              <w:spacing w:line="360" w:lineRule="auto"/>
+              <w:jc w:val="center"/>
               <w:rPr>
                 <w:rFonts w:ascii="Times New Roman" w:hAnsi="Times New Roman" w:cs="Times New Roman"/>
                 <w:color w:val="000000" w:themeColor="text1"/>
@@ -8744,10 +8895,12 @@
         <w:tc>
           <w:tcPr>
             <w:tcW w:w="1080" w:type="dxa"/>
-          </w:tcPr>
-          <w:p>
-            <w:pPr>
-              <w:spacing w:line="360" w:lineRule="auto"/>
+            <w:vAlign w:val="center"/>
+          </w:tcPr>
+          <w:p>
+            <w:pPr>
+              <w:spacing w:line="360" w:lineRule="auto"/>
+              <w:jc w:val="center"/>
               <w:rPr>
                 <w:rFonts w:ascii="Times New Roman" w:hAnsi="Times New Roman" w:cs="Times New Roman"/>
                 <w:color w:val="000000" w:themeColor="text1"/>
@@ -8769,10 +8922,12 @@
         <w:tc>
           <w:tcPr>
             <w:tcW w:w="1080" w:type="dxa"/>
-          </w:tcPr>
-          <w:p>
-            <w:pPr>
-              <w:spacing w:line="360" w:lineRule="auto"/>
+            <w:vAlign w:val="center"/>
+          </w:tcPr>
+          <w:p>
+            <w:pPr>
+              <w:spacing w:line="360" w:lineRule="auto"/>
+              <w:jc w:val="center"/>
               <w:rPr>
                 <w:rFonts w:ascii="Times New Roman" w:hAnsi="Times New Roman" w:cs="Times New Roman"/>
                 <w:color w:val="000000" w:themeColor="text1"/>
@@ -8794,10 +8949,12 @@
         <w:tc>
           <w:tcPr>
             <w:tcW w:w="1080" w:type="dxa"/>
-          </w:tcPr>
-          <w:p>
-            <w:pPr>
-              <w:spacing w:line="360" w:lineRule="auto"/>
+            <w:vAlign w:val="center"/>
+          </w:tcPr>
+          <w:p>
+            <w:pPr>
+              <w:spacing w:line="360" w:lineRule="auto"/>
+              <w:jc w:val="center"/>
               <w:rPr>
                 <w:rFonts w:ascii="Times New Roman" w:hAnsi="Times New Roman" w:cs="Times New Roman"/>
                 <w:color w:val="000000" w:themeColor="text1"/>
@@ -8819,10 +8976,12 @@
         <w:tc>
           <w:tcPr>
             <w:tcW w:w="1080" w:type="dxa"/>
-          </w:tcPr>
-          <w:p>
-            <w:pPr>
-              <w:spacing w:line="360" w:lineRule="auto"/>
+            <w:vAlign w:val="center"/>
+          </w:tcPr>
+          <w:p>
+            <w:pPr>
+              <w:spacing w:line="360" w:lineRule="auto"/>
+              <w:jc w:val="center"/>
               <w:rPr>
                 <w:rFonts w:ascii="Times New Roman" w:hAnsi="Times New Roman" w:cs="Times New Roman"/>
                 <w:color w:val="000000" w:themeColor="text1"/>
@@ -8846,10 +9005,12 @@
         <w:tc>
           <w:tcPr>
             <w:tcW w:w="1080" w:type="dxa"/>
-          </w:tcPr>
-          <w:p>
-            <w:pPr>
-              <w:spacing w:line="360" w:lineRule="auto"/>
+            <w:vAlign w:val="center"/>
+          </w:tcPr>
+          <w:p>
+            <w:pPr>
+              <w:spacing w:line="360" w:lineRule="auto"/>
+              <w:jc w:val="center"/>
               <w:rPr>
                 <w:rFonts w:ascii="Times New Roman" w:hAnsi="Times New Roman" w:cs="Times New Roman"/>
                 <w:color w:val="000000" w:themeColor="text1"/>
@@ -8896,10 +9057,12 @@
         <w:tc>
           <w:tcPr>
             <w:tcW w:w="1080" w:type="dxa"/>
-          </w:tcPr>
-          <w:p>
-            <w:pPr>
-              <w:spacing w:line="360" w:lineRule="auto"/>
+            <w:vAlign w:val="center"/>
+          </w:tcPr>
+          <w:p>
+            <w:pPr>
+              <w:spacing w:line="360" w:lineRule="auto"/>
+              <w:jc w:val="center"/>
               <w:rPr>
                 <w:rFonts w:ascii="Times New Roman" w:hAnsi="Times New Roman" w:cs="Times New Roman"/>
                 <w:color w:val="000000" w:themeColor="text1"/>
@@ -8921,10 +9084,12 @@
         <w:tc>
           <w:tcPr>
             <w:tcW w:w="1080" w:type="dxa"/>
-          </w:tcPr>
-          <w:p>
-            <w:pPr>
-              <w:spacing w:line="360" w:lineRule="auto"/>
+            <w:vAlign w:val="center"/>
+          </w:tcPr>
+          <w:p>
+            <w:pPr>
+              <w:spacing w:line="360" w:lineRule="auto"/>
+              <w:jc w:val="center"/>
               <w:rPr>
                 <w:rFonts w:ascii="Times New Roman" w:hAnsi="Times New Roman" w:cs="Times New Roman"/>
                 <w:color w:val="000000" w:themeColor="text1"/>
@@ -8946,10 +9111,12 @@
         <w:tc>
           <w:tcPr>
             <w:tcW w:w="1080" w:type="dxa"/>
-          </w:tcPr>
-          <w:p>
-            <w:pPr>
-              <w:spacing w:line="360" w:lineRule="auto"/>
+            <w:vAlign w:val="center"/>
+          </w:tcPr>
+          <w:p>
+            <w:pPr>
+              <w:spacing w:line="360" w:lineRule="auto"/>
+              <w:jc w:val="center"/>
               <w:rPr>
                 <w:rFonts w:ascii="Times New Roman" w:hAnsi="Times New Roman" w:cs="Times New Roman"/>
                 <w:color w:val="000000" w:themeColor="text1"/>
@@ -8971,10 +9138,12 @@
         <w:tc>
           <w:tcPr>
             <w:tcW w:w="1080" w:type="dxa"/>
-          </w:tcPr>
-          <w:p>
-            <w:pPr>
-              <w:spacing w:line="360" w:lineRule="auto"/>
+            <w:vAlign w:val="center"/>
+          </w:tcPr>
+          <w:p>
+            <w:pPr>
+              <w:spacing w:line="360" w:lineRule="auto"/>
+              <w:jc w:val="center"/>
               <w:rPr>
                 <w:rFonts w:ascii="Times New Roman" w:hAnsi="Times New Roman" w:cs="Times New Roman"/>
                 <w:color w:val="000000" w:themeColor="text1"/>
@@ -8996,10 +9165,12 @@
         <w:tc>
           <w:tcPr>
             <w:tcW w:w="1080" w:type="dxa"/>
-          </w:tcPr>
-          <w:p>
-            <w:pPr>
-              <w:spacing w:line="360" w:lineRule="auto"/>
+            <w:vAlign w:val="center"/>
+          </w:tcPr>
+          <w:p>
+            <w:pPr>
+              <w:spacing w:line="360" w:lineRule="auto"/>
+              <w:jc w:val="center"/>
               <w:rPr>
                 <w:rFonts w:ascii="Times New Roman" w:hAnsi="Times New Roman" w:cs="Times New Roman"/>
                 <w:color w:val="000000" w:themeColor="text1"/>
@@ -9021,10 +9192,12 @@
         <w:tc>
           <w:tcPr>
             <w:tcW w:w="1080" w:type="dxa"/>
-          </w:tcPr>
-          <w:p>
-            <w:pPr>
-              <w:spacing w:line="360" w:lineRule="auto"/>
+            <w:vAlign w:val="center"/>
+          </w:tcPr>
+          <w:p>
+            <w:pPr>
+              <w:spacing w:line="360" w:lineRule="auto"/>
+              <w:jc w:val="center"/>
               <w:rPr>
                 <w:rFonts w:ascii="Times New Roman" w:hAnsi="Times New Roman" w:cs="Times New Roman"/>
                 <w:color w:val="000000" w:themeColor="text1"/>
@@ -9048,10 +9221,12 @@
         <w:tc>
           <w:tcPr>
             <w:tcW w:w="1080" w:type="dxa"/>
-          </w:tcPr>
-          <w:p>
-            <w:pPr>
-              <w:spacing w:line="360" w:lineRule="auto"/>
+            <w:vAlign w:val="center"/>
+          </w:tcPr>
+          <w:p>
+            <w:pPr>
+              <w:spacing w:line="360" w:lineRule="auto"/>
+              <w:jc w:val="center"/>
               <w:rPr>
                 <w:rFonts w:ascii="Times New Roman" w:hAnsi="Times New Roman" w:cs="Times New Roman"/>
                 <w:color w:val="000000" w:themeColor="text1"/>
@@ -9098,10 +9273,12 @@
         <w:tc>
           <w:tcPr>
             <w:tcW w:w="1080" w:type="dxa"/>
-          </w:tcPr>
-          <w:p>
-            <w:pPr>
-              <w:spacing w:line="360" w:lineRule="auto"/>
+            <w:vAlign w:val="center"/>
+          </w:tcPr>
+          <w:p>
+            <w:pPr>
+              <w:spacing w:line="360" w:lineRule="auto"/>
+              <w:jc w:val="center"/>
               <w:rPr>
                 <w:rFonts w:ascii="Times New Roman" w:hAnsi="Times New Roman" w:cs="Times New Roman"/>
                 <w:color w:val="000000" w:themeColor="text1"/>
@@ -9123,10 +9300,12 @@
         <w:tc>
           <w:tcPr>
             <w:tcW w:w="1080" w:type="dxa"/>
-          </w:tcPr>
-          <w:p>
-            <w:pPr>
-              <w:spacing w:line="360" w:lineRule="auto"/>
+            <w:vAlign w:val="center"/>
+          </w:tcPr>
+          <w:p>
+            <w:pPr>
+              <w:spacing w:line="360" w:lineRule="auto"/>
+              <w:jc w:val="center"/>
               <w:rPr>
                 <w:rFonts w:ascii="Times New Roman" w:hAnsi="Times New Roman" w:cs="Times New Roman"/>
                 <w:color w:val="000000" w:themeColor="text1"/>
@@ -9148,10 +9327,12 @@
         <w:tc>
           <w:tcPr>
             <w:tcW w:w="1080" w:type="dxa"/>
-          </w:tcPr>
-          <w:p>
-            <w:pPr>
-              <w:spacing w:line="360" w:lineRule="auto"/>
+            <w:vAlign w:val="center"/>
+          </w:tcPr>
+          <w:p>
+            <w:pPr>
+              <w:spacing w:line="360" w:lineRule="auto"/>
+              <w:jc w:val="center"/>
               <w:rPr>
                 <w:rFonts w:ascii="Times New Roman" w:hAnsi="Times New Roman" w:cs="Times New Roman"/>
                 <w:color w:val="000000" w:themeColor="text1"/>
@@ -9173,10 +9354,12 @@
         <w:tc>
           <w:tcPr>
             <w:tcW w:w="1080" w:type="dxa"/>
-          </w:tcPr>
-          <w:p>
-            <w:pPr>
-              <w:spacing w:line="360" w:lineRule="auto"/>
+            <w:vAlign w:val="center"/>
+          </w:tcPr>
+          <w:p>
+            <w:pPr>
+              <w:spacing w:line="360" w:lineRule="auto"/>
+              <w:jc w:val="center"/>
               <w:rPr>
                 <w:rFonts w:ascii="Times New Roman" w:hAnsi="Times New Roman" w:cs="Times New Roman"/>
                 <w:color w:val="000000" w:themeColor="text1"/>
@@ -9198,10 +9381,12 @@
         <w:tc>
           <w:tcPr>
             <w:tcW w:w="1080" w:type="dxa"/>
-          </w:tcPr>
-          <w:p>
-            <w:pPr>
-              <w:spacing w:line="360" w:lineRule="auto"/>
+            <w:vAlign w:val="center"/>
+          </w:tcPr>
+          <w:p>
+            <w:pPr>
+              <w:spacing w:line="360" w:lineRule="auto"/>
+              <w:jc w:val="center"/>
               <w:rPr>
                 <w:rFonts w:ascii="Times New Roman" w:hAnsi="Times New Roman" w:cs="Times New Roman"/>
                 <w:color w:val="000000" w:themeColor="text1"/>
@@ -9223,10 +9408,12 @@
         <w:tc>
           <w:tcPr>
             <w:tcW w:w="1080" w:type="dxa"/>
-          </w:tcPr>
-          <w:p>
-            <w:pPr>
-              <w:spacing w:line="360" w:lineRule="auto"/>
+            <w:vAlign w:val="center"/>
+          </w:tcPr>
+          <w:p>
+            <w:pPr>
+              <w:spacing w:line="360" w:lineRule="auto"/>
+              <w:jc w:val="center"/>
               <w:rPr>
                 <w:rFonts w:ascii="Times New Roman" w:hAnsi="Times New Roman" w:cs="Times New Roman"/>
                 <w:color w:val="000000" w:themeColor="text1"/>
@@ -9250,10 +9437,12 @@
         <w:tc>
           <w:tcPr>
             <w:tcW w:w="1080" w:type="dxa"/>
-          </w:tcPr>
-          <w:p>
-            <w:pPr>
-              <w:spacing w:line="360" w:lineRule="auto"/>
+            <w:vAlign w:val="center"/>
+          </w:tcPr>
+          <w:p>
+            <w:pPr>
+              <w:spacing w:line="360" w:lineRule="auto"/>
+              <w:jc w:val="center"/>
               <w:rPr>
                 <w:rFonts w:ascii="Times New Roman" w:hAnsi="Times New Roman" w:cs="Times New Roman"/>
                 <w:color w:val="000000" w:themeColor="text1"/>
@@ -9300,10 +9489,12 @@
         <w:tc>
           <w:tcPr>
             <w:tcW w:w="1080" w:type="dxa"/>
-          </w:tcPr>
-          <w:p>
-            <w:pPr>
-              <w:spacing w:line="360" w:lineRule="auto"/>
+            <w:vAlign w:val="center"/>
+          </w:tcPr>
+          <w:p>
+            <w:pPr>
+              <w:spacing w:line="360" w:lineRule="auto"/>
+              <w:jc w:val="center"/>
               <w:rPr>
                 <w:rFonts w:ascii="Times New Roman" w:hAnsi="Times New Roman" w:cs="Times New Roman"/>
                 <w:color w:val="000000" w:themeColor="text1"/>
@@ -9325,10 +9516,12 @@
         <w:tc>
           <w:tcPr>
             <w:tcW w:w="1080" w:type="dxa"/>
-          </w:tcPr>
-          <w:p>
-            <w:pPr>
-              <w:spacing w:line="360" w:lineRule="auto"/>
+            <w:vAlign w:val="center"/>
+          </w:tcPr>
+          <w:p>
+            <w:pPr>
+              <w:spacing w:line="360" w:lineRule="auto"/>
+              <w:jc w:val="center"/>
               <w:rPr>
                 <w:rFonts w:ascii="Times New Roman" w:hAnsi="Times New Roman" w:cs="Times New Roman"/>
                 <w:color w:val="000000" w:themeColor="text1"/>
@@ -9350,10 +9543,12 @@
         <w:tc>
           <w:tcPr>
             <w:tcW w:w="1080" w:type="dxa"/>
-          </w:tcPr>
-          <w:p>
-            <w:pPr>
-              <w:spacing w:line="360" w:lineRule="auto"/>
+            <w:vAlign w:val="center"/>
+          </w:tcPr>
+          <w:p>
+            <w:pPr>
+              <w:spacing w:line="360" w:lineRule="auto"/>
+              <w:jc w:val="center"/>
               <w:rPr>
                 <w:rFonts w:ascii="Times New Roman" w:hAnsi="Times New Roman" w:cs="Times New Roman"/>
                 <w:color w:val="000000" w:themeColor="text1"/>
@@ -9375,10 +9570,12 @@
         <w:tc>
           <w:tcPr>
             <w:tcW w:w="1080" w:type="dxa"/>
-          </w:tcPr>
-          <w:p>
-            <w:pPr>
-              <w:spacing w:line="360" w:lineRule="auto"/>
+            <w:vAlign w:val="center"/>
+          </w:tcPr>
+          <w:p>
+            <w:pPr>
+              <w:spacing w:line="360" w:lineRule="auto"/>
+              <w:jc w:val="center"/>
               <w:rPr>
                 <w:rFonts w:ascii="Times New Roman" w:hAnsi="Times New Roman" w:cs="Times New Roman"/>
                 <w:color w:val="000000" w:themeColor="text1"/>
@@ -9400,10 +9597,12 @@
         <w:tc>
           <w:tcPr>
             <w:tcW w:w="1080" w:type="dxa"/>
-          </w:tcPr>
-          <w:p>
-            <w:pPr>
-              <w:spacing w:line="360" w:lineRule="auto"/>
+            <w:vAlign w:val="center"/>
+          </w:tcPr>
+          <w:p>
+            <w:pPr>
+              <w:spacing w:line="360" w:lineRule="auto"/>
+              <w:jc w:val="center"/>
               <w:rPr>
                 <w:rFonts w:ascii="Times New Roman" w:hAnsi="Times New Roman" w:cs="Times New Roman"/>
                 <w:color w:val="000000" w:themeColor="text1"/>
@@ -9425,10 +9624,12 @@
         <w:tc>
           <w:tcPr>
             <w:tcW w:w="1080" w:type="dxa"/>
-          </w:tcPr>
-          <w:p>
-            <w:pPr>
-              <w:spacing w:line="360" w:lineRule="auto"/>
+            <w:vAlign w:val="center"/>
+          </w:tcPr>
+          <w:p>
+            <w:pPr>
+              <w:spacing w:line="360" w:lineRule="auto"/>
+              <w:jc w:val="center"/>
               <w:rPr>
                 <w:rFonts w:ascii="Times New Roman" w:hAnsi="Times New Roman" w:cs="Times New Roman"/>
                 <w:color w:val="000000" w:themeColor="text1"/>
@@ -9452,10 +9653,12 @@
         <w:tc>
           <w:tcPr>
             <w:tcW w:w="1080" w:type="dxa"/>
-          </w:tcPr>
-          <w:p>
-            <w:pPr>
-              <w:spacing w:line="360" w:lineRule="auto"/>
+            <w:vAlign w:val="center"/>
+          </w:tcPr>
+          <w:p>
+            <w:pPr>
+              <w:spacing w:line="360" w:lineRule="auto"/>
+              <w:jc w:val="center"/>
               <w:rPr>
                 <w:rFonts w:ascii="Times New Roman" w:hAnsi="Times New Roman" w:cs="Times New Roman"/>
                 <w:color w:val="000000" w:themeColor="text1"/>
@@ -9502,10 +9705,12 @@
         <w:tc>
           <w:tcPr>
             <w:tcW w:w="1080" w:type="dxa"/>
-          </w:tcPr>
-          <w:p>
-            <w:pPr>
-              <w:spacing w:line="360" w:lineRule="auto"/>
+            <w:vAlign w:val="center"/>
+          </w:tcPr>
+          <w:p>
+            <w:pPr>
+              <w:spacing w:line="360" w:lineRule="auto"/>
+              <w:jc w:val="center"/>
               <w:rPr>
                 <w:rFonts w:ascii="Times New Roman" w:hAnsi="Times New Roman" w:cs="Times New Roman"/>
                 <w:color w:val="000000" w:themeColor="text1"/>
@@ -9527,10 +9732,12 @@
         <w:tc>
           <w:tcPr>
             <w:tcW w:w="1080" w:type="dxa"/>
-          </w:tcPr>
-          <w:p>
-            <w:pPr>
-              <w:spacing w:line="360" w:lineRule="auto"/>
+            <w:vAlign w:val="center"/>
+          </w:tcPr>
+          <w:p>
+            <w:pPr>
+              <w:spacing w:line="360" w:lineRule="auto"/>
+              <w:jc w:val="center"/>
               <w:rPr>
                 <w:rFonts w:ascii="Times New Roman" w:hAnsi="Times New Roman" w:cs="Times New Roman"/>
                 <w:color w:val="000000" w:themeColor="text1"/>
@@ -9552,10 +9759,12 @@
         <w:tc>
           <w:tcPr>
             <w:tcW w:w="1080" w:type="dxa"/>
-          </w:tcPr>
-          <w:p>
-            <w:pPr>
-              <w:spacing w:line="360" w:lineRule="auto"/>
+            <w:vAlign w:val="center"/>
+          </w:tcPr>
+          <w:p>
+            <w:pPr>
+              <w:spacing w:line="360" w:lineRule="auto"/>
+              <w:jc w:val="center"/>
               <w:rPr>
                 <w:rFonts w:ascii="Times New Roman" w:hAnsi="Times New Roman" w:cs="Times New Roman"/>
                 <w:color w:val="000000" w:themeColor="text1"/>
@@ -9577,10 +9786,12 @@
         <w:tc>
           <w:tcPr>
             <w:tcW w:w="1080" w:type="dxa"/>
-          </w:tcPr>
-          <w:p>
-            <w:pPr>
-              <w:spacing w:line="360" w:lineRule="auto"/>
+            <w:vAlign w:val="center"/>
+          </w:tcPr>
+          <w:p>
+            <w:pPr>
+              <w:spacing w:line="360" w:lineRule="auto"/>
+              <w:jc w:val="center"/>
               <w:rPr>
                 <w:rFonts w:ascii="Times New Roman" w:hAnsi="Times New Roman" w:cs="Times New Roman"/>
                 <w:color w:val="000000" w:themeColor="text1"/>
@@ -9602,10 +9813,12 @@
         <w:tc>
           <w:tcPr>
             <w:tcW w:w="1080" w:type="dxa"/>
-          </w:tcPr>
-          <w:p>
-            <w:pPr>
-              <w:spacing w:line="360" w:lineRule="auto"/>
+            <w:vAlign w:val="center"/>
+          </w:tcPr>
+          <w:p>
+            <w:pPr>
+              <w:spacing w:line="360" w:lineRule="auto"/>
+              <w:jc w:val="center"/>
               <w:rPr>
                 <w:rFonts w:ascii="Times New Roman" w:hAnsi="Times New Roman" w:cs="Times New Roman"/>
                 <w:color w:val="000000" w:themeColor="text1"/>
@@ -9627,10 +9840,12 @@
         <w:tc>
           <w:tcPr>
             <w:tcW w:w="1080" w:type="dxa"/>
-          </w:tcPr>
-          <w:p>
-            <w:pPr>
-              <w:spacing w:line="360" w:lineRule="auto"/>
+            <w:vAlign w:val="center"/>
+          </w:tcPr>
+          <w:p>
+            <w:pPr>
+              <w:spacing w:line="360" w:lineRule="auto"/>
+              <w:jc w:val="center"/>
               <w:rPr>
                 <w:rFonts w:ascii="Times New Roman" w:hAnsi="Times New Roman" w:cs="Times New Roman"/>
                 <w:color w:val="000000" w:themeColor="text1"/>
@@ -9654,10 +9869,12 @@
         <w:tc>
           <w:tcPr>
             <w:tcW w:w="1080" w:type="dxa"/>
-          </w:tcPr>
-          <w:p>
-            <w:pPr>
-              <w:spacing w:line="360" w:lineRule="auto"/>
+            <w:vAlign w:val="center"/>
+          </w:tcPr>
+          <w:p>
+            <w:pPr>
+              <w:spacing w:line="360" w:lineRule="auto"/>
+              <w:jc w:val="center"/>
               <w:rPr>
                 <w:rFonts w:ascii="Times New Roman" w:hAnsi="Times New Roman" w:cs="Times New Roman"/>
                 <w:color w:val="000000" w:themeColor="text1"/>
@@ -9705,10 +9922,12 @@
         <w:tc>
           <w:tcPr>
             <w:tcW w:w="1080" w:type="dxa"/>
-          </w:tcPr>
-          <w:p>
-            <w:pPr>
-              <w:spacing w:line="360" w:lineRule="auto"/>
+            <w:vAlign w:val="center"/>
+          </w:tcPr>
+          <w:p>
+            <w:pPr>
+              <w:spacing w:line="360" w:lineRule="auto"/>
+              <w:jc w:val="center"/>
               <w:rPr>
                 <w:rFonts w:ascii="Times New Roman" w:hAnsi="Times New Roman" w:cs="Times New Roman"/>
                 <w:color w:val="000000" w:themeColor="text1"/>
@@ -9730,10 +9949,12 @@
         <w:tc>
           <w:tcPr>
             <w:tcW w:w="1080" w:type="dxa"/>
-          </w:tcPr>
-          <w:p>
-            <w:pPr>
-              <w:spacing w:line="360" w:lineRule="auto"/>
+            <w:vAlign w:val="center"/>
+          </w:tcPr>
+          <w:p>
+            <w:pPr>
+              <w:spacing w:line="360" w:lineRule="auto"/>
+              <w:jc w:val="center"/>
               <w:rPr>
                 <w:rFonts w:ascii="Times New Roman" w:hAnsi="Times New Roman" w:cs="Times New Roman"/>
                 <w:color w:val="000000" w:themeColor="text1"/>
@@ -9755,10 +9976,12 @@
         <w:tc>
           <w:tcPr>
             <w:tcW w:w="1080" w:type="dxa"/>
-          </w:tcPr>
-          <w:p>
-            <w:pPr>
-              <w:spacing w:line="360" w:lineRule="auto"/>
+            <w:vAlign w:val="center"/>
+          </w:tcPr>
+          <w:p>
+            <w:pPr>
+              <w:spacing w:line="360" w:lineRule="auto"/>
+              <w:jc w:val="center"/>
               <w:rPr>
                 <w:rFonts w:ascii="Times New Roman" w:hAnsi="Times New Roman" w:cs="Times New Roman"/>
                 <w:color w:val="000000" w:themeColor="text1"/>
@@ -9780,10 +10003,12 @@
         <w:tc>
           <w:tcPr>
             <w:tcW w:w="1080" w:type="dxa"/>
-          </w:tcPr>
-          <w:p>
-            <w:pPr>
-              <w:spacing w:line="360" w:lineRule="auto"/>
+            <w:vAlign w:val="center"/>
+          </w:tcPr>
+          <w:p>
+            <w:pPr>
+              <w:spacing w:line="360" w:lineRule="auto"/>
+              <w:jc w:val="center"/>
               <w:rPr>
                 <w:rFonts w:ascii="Times New Roman" w:hAnsi="Times New Roman" w:cs="Times New Roman"/>
                 <w:color w:val="000000" w:themeColor="text1"/>
@@ -9805,10 +10030,12 @@
         <w:tc>
           <w:tcPr>
             <w:tcW w:w="1080" w:type="dxa"/>
-          </w:tcPr>
-          <w:p>
-            <w:pPr>
-              <w:spacing w:line="360" w:lineRule="auto"/>
+            <w:vAlign w:val="center"/>
+          </w:tcPr>
+          <w:p>
+            <w:pPr>
+              <w:spacing w:line="360" w:lineRule="auto"/>
+              <w:jc w:val="center"/>
               <w:rPr>
                 <w:rFonts w:ascii="Times New Roman" w:hAnsi="Times New Roman" w:cs="Times New Roman"/>
                 <w:color w:val="000000" w:themeColor="text1"/>
@@ -9830,10 +10057,12 @@
         <w:tc>
           <w:tcPr>
             <w:tcW w:w="1080" w:type="dxa"/>
-          </w:tcPr>
-          <w:p>
-            <w:pPr>
-              <w:spacing w:line="360" w:lineRule="auto"/>
+            <w:vAlign w:val="center"/>
+          </w:tcPr>
+          <w:p>
+            <w:pPr>
+              <w:spacing w:line="360" w:lineRule="auto"/>
+              <w:jc w:val="center"/>
               <w:rPr>
                 <w:rFonts w:ascii="Times New Roman" w:hAnsi="Times New Roman" w:cs="Times New Roman"/>
                 <w:color w:val="000000" w:themeColor="text1"/>
@@ -9857,10 +10086,12 @@
         <w:tc>
           <w:tcPr>
             <w:tcW w:w="1080" w:type="dxa"/>
-          </w:tcPr>
-          <w:p>
-            <w:pPr>
-              <w:spacing w:line="360" w:lineRule="auto"/>
+            <w:vAlign w:val="center"/>
+          </w:tcPr>
+          <w:p>
+            <w:pPr>
+              <w:spacing w:line="360" w:lineRule="auto"/>
+              <w:jc w:val="center"/>
               <w:rPr>
                 <w:rFonts w:ascii="Times New Roman" w:hAnsi="Times New Roman" w:cs="Times New Roman"/>
                 <w:color w:val="000000" w:themeColor="text1"/>
@@ -9907,10 +10138,12 @@
         <w:tc>
           <w:tcPr>
             <w:tcW w:w="1080" w:type="dxa"/>
-          </w:tcPr>
-          <w:p>
-            <w:pPr>
-              <w:spacing w:line="360" w:lineRule="auto"/>
+            <w:vAlign w:val="center"/>
+          </w:tcPr>
+          <w:p>
+            <w:pPr>
+              <w:spacing w:line="360" w:lineRule="auto"/>
+              <w:jc w:val="center"/>
               <w:rPr>
                 <w:rFonts w:ascii="Times New Roman" w:hAnsi="Times New Roman" w:cs="Times New Roman"/>
                 <w:color w:val="000000" w:themeColor="text1"/>
@@ -9932,10 +10165,12 @@
         <w:tc>
           <w:tcPr>
             <w:tcW w:w="1080" w:type="dxa"/>
-          </w:tcPr>
-          <w:p>
-            <w:pPr>
-              <w:spacing w:line="360" w:lineRule="auto"/>
+            <w:vAlign w:val="center"/>
+          </w:tcPr>
+          <w:p>
+            <w:pPr>
+              <w:spacing w:line="360" w:lineRule="auto"/>
+              <w:jc w:val="center"/>
               <w:rPr>
                 <w:rFonts w:ascii="Times New Roman" w:hAnsi="Times New Roman" w:cs="Times New Roman"/>
                 <w:color w:val="000000" w:themeColor="text1"/>
@@ -9957,10 +10192,12 @@
         <w:tc>
           <w:tcPr>
             <w:tcW w:w="1080" w:type="dxa"/>
-          </w:tcPr>
-          <w:p>
-            <w:pPr>
-              <w:spacing w:line="360" w:lineRule="auto"/>
+            <w:vAlign w:val="center"/>
+          </w:tcPr>
+          <w:p>
+            <w:pPr>
+              <w:spacing w:line="360" w:lineRule="auto"/>
+              <w:jc w:val="center"/>
               <w:rPr>
                 <w:rFonts w:ascii="Times New Roman" w:hAnsi="Times New Roman" w:cs="Times New Roman"/>
                 <w:color w:val="000000" w:themeColor="text1"/>
@@ -9982,10 +10219,12 @@
         <w:tc>
           <w:tcPr>
             <w:tcW w:w="1080" w:type="dxa"/>
-          </w:tcPr>
-          <w:p>
-            <w:pPr>
-              <w:spacing w:line="360" w:lineRule="auto"/>
+            <w:vAlign w:val="center"/>
+          </w:tcPr>
+          <w:p>
+            <w:pPr>
+              <w:spacing w:line="360" w:lineRule="auto"/>
+              <w:jc w:val="center"/>
               <w:rPr>
                 <w:rFonts w:ascii="Times New Roman" w:hAnsi="Times New Roman" w:cs="Times New Roman"/>
                 <w:color w:val="000000" w:themeColor="text1"/>
@@ -10007,10 +10246,12 @@
         <w:tc>
           <w:tcPr>
             <w:tcW w:w="1080" w:type="dxa"/>
-          </w:tcPr>
-          <w:p>
-            <w:pPr>
-              <w:spacing w:line="360" w:lineRule="auto"/>
+            <w:vAlign w:val="center"/>
+          </w:tcPr>
+          <w:p>
+            <w:pPr>
+              <w:spacing w:line="360" w:lineRule="auto"/>
+              <w:jc w:val="center"/>
               <w:rPr>
                 <w:rFonts w:ascii="Times New Roman" w:hAnsi="Times New Roman" w:cs="Times New Roman"/>
                 <w:color w:val="000000" w:themeColor="text1"/>
@@ -10032,10 +10273,12 @@
         <w:tc>
           <w:tcPr>
             <w:tcW w:w="1080" w:type="dxa"/>
-          </w:tcPr>
-          <w:p>
-            <w:pPr>
-              <w:spacing w:line="360" w:lineRule="auto"/>
+            <w:vAlign w:val="center"/>
+          </w:tcPr>
+          <w:p>
+            <w:pPr>
+              <w:spacing w:line="360" w:lineRule="auto"/>
+              <w:jc w:val="center"/>
               <w:rPr>
                 <w:rFonts w:ascii="Times New Roman" w:hAnsi="Times New Roman" w:cs="Times New Roman"/>
                 <w:color w:val="000000" w:themeColor="text1"/>
@@ -10059,10 +10302,12 @@
         <w:tc>
           <w:tcPr>
             <w:tcW w:w="1080" w:type="dxa"/>
-          </w:tcPr>
-          <w:p>
-            <w:pPr>
-              <w:spacing w:line="360" w:lineRule="auto"/>
+            <w:vAlign w:val="center"/>
+          </w:tcPr>
+          <w:p>
+            <w:pPr>
+              <w:spacing w:line="360" w:lineRule="auto"/>
+              <w:jc w:val="center"/>
               <w:rPr>
                 <w:rFonts w:ascii="Times New Roman" w:hAnsi="Times New Roman" w:cs="Times New Roman"/>
                 <w:color w:val="000000" w:themeColor="text1"/>
@@ -10109,10 +10354,12 @@
         <w:tc>
           <w:tcPr>
             <w:tcW w:w="1080" w:type="dxa"/>
-          </w:tcPr>
-          <w:p>
-            <w:pPr>
-              <w:spacing w:line="360" w:lineRule="auto"/>
+            <w:vAlign w:val="center"/>
+          </w:tcPr>
+          <w:p>
+            <w:pPr>
+              <w:spacing w:line="360" w:lineRule="auto"/>
+              <w:jc w:val="center"/>
               <w:rPr>
                 <w:rFonts w:ascii="Times New Roman" w:hAnsi="Times New Roman" w:cs="Times New Roman"/>
                 <w:color w:val="000000" w:themeColor="text1"/>
@@ -10134,10 +10381,12 @@
         <w:tc>
           <w:tcPr>
             <w:tcW w:w="1080" w:type="dxa"/>
-          </w:tcPr>
-          <w:p>
-            <w:pPr>
-              <w:spacing w:line="360" w:lineRule="auto"/>
+            <w:vAlign w:val="center"/>
+          </w:tcPr>
+          <w:p>
+            <w:pPr>
+              <w:spacing w:line="360" w:lineRule="auto"/>
+              <w:jc w:val="center"/>
               <w:rPr>
                 <w:rFonts w:ascii="Times New Roman" w:hAnsi="Times New Roman" w:cs="Times New Roman"/>
                 <w:color w:val="000000" w:themeColor="text1"/>
@@ -10159,10 +10408,12 @@
         <w:tc>
           <w:tcPr>
             <w:tcW w:w="1080" w:type="dxa"/>
-          </w:tcPr>
-          <w:p>
-            <w:pPr>
-              <w:spacing w:line="360" w:lineRule="auto"/>
+            <w:vAlign w:val="center"/>
+          </w:tcPr>
+          <w:p>
+            <w:pPr>
+              <w:spacing w:line="360" w:lineRule="auto"/>
+              <w:jc w:val="center"/>
               <w:rPr>
                 <w:rFonts w:ascii="Times New Roman" w:hAnsi="Times New Roman" w:cs="Times New Roman"/>
                 <w:color w:val="000000" w:themeColor="text1"/>
@@ -10184,10 +10435,12 @@
         <w:tc>
           <w:tcPr>
             <w:tcW w:w="1080" w:type="dxa"/>
-          </w:tcPr>
-          <w:p>
-            <w:pPr>
-              <w:spacing w:line="360" w:lineRule="auto"/>
+            <w:vAlign w:val="center"/>
+          </w:tcPr>
+          <w:p>
+            <w:pPr>
+              <w:spacing w:line="360" w:lineRule="auto"/>
+              <w:jc w:val="center"/>
               <w:rPr>
                 <w:rFonts w:ascii="Times New Roman" w:hAnsi="Times New Roman" w:cs="Times New Roman"/>
                 <w:color w:val="000000" w:themeColor="text1"/>
@@ -10209,10 +10462,12 @@
         <w:tc>
           <w:tcPr>
             <w:tcW w:w="1080" w:type="dxa"/>
-          </w:tcPr>
-          <w:p>
-            <w:pPr>
-              <w:spacing w:line="360" w:lineRule="auto"/>
+            <w:vAlign w:val="center"/>
+          </w:tcPr>
+          <w:p>
+            <w:pPr>
+              <w:spacing w:line="360" w:lineRule="auto"/>
+              <w:jc w:val="center"/>
               <w:rPr>
                 <w:rFonts w:ascii="Times New Roman" w:hAnsi="Times New Roman" w:cs="Times New Roman"/>
                 <w:color w:val="000000" w:themeColor="text1"/>
@@ -10234,10 +10489,12 @@
         <w:tc>
           <w:tcPr>
             <w:tcW w:w="1080" w:type="dxa"/>
-          </w:tcPr>
-          <w:p>
-            <w:pPr>
-              <w:spacing w:line="360" w:lineRule="auto"/>
+            <w:vAlign w:val="center"/>
+          </w:tcPr>
+          <w:p>
+            <w:pPr>
+              <w:spacing w:line="360" w:lineRule="auto"/>
+              <w:jc w:val="center"/>
               <w:rPr>
                 <w:rFonts w:ascii="Times New Roman" w:hAnsi="Times New Roman" w:cs="Times New Roman"/>
                 <w:color w:val="000000" w:themeColor="text1"/>
@@ -10261,10 +10518,12 @@
         <w:tc>
           <w:tcPr>
             <w:tcW w:w="1080" w:type="dxa"/>
-          </w:tcPr>
-          <w:p>
-            <w:pPr>
-              <w:spacing w:line="360" w:lineRule="auto"/>
+            <w:vAlign w:val="center"/>
+          </w:tcPr>
+          <w:p>
+            <w:pPr>
+              <w:spacing w:line="360" w:lineRule="auto"/>
+              <w:jc w:val="center"/>
               <w:rPr>
                 <w:rFonts w:ascii="Times New Roman" w:hAnsi="Times New Roman" w:cs="Times New Roman"/>
                 <w:color w:val="000000" w:themeColor="text1"/>
@@ -10311,10 +10570,12 @@
         <w:tc>
           <w:tcPr>
             <w:tcW w:w="1080" w:type="dxa"/>
-          </w:tcPr>
-          <w:p>
-            <w:pPr>
-              <w:spacing w:line="360" w:lineRule="auto"/>
+            <w:vAlign w:val="center"/>
+          </w:tcPr>
+          <w:p>
+            <w:pPr>
+              <w:spacing w:line="360" w:lineRule="auto"/>
+              <w:jc w:val="center"/>
               <w:rPr>
                 <w:rFonts w:ascii="Times New Roman" w:hAnsi="Times New Roman" w:cs="Times New Roman"/>
                 <w:color w:val="000000" w:themeColor="text1"/>
@@ -10336,10 +10597,12 @@
         <w:tc>
           <w:tcPr>
             <w:tcW w:w="1080" w:type="dxa"/>
-          </w:tcPr>
-          <w:p>
-            <w:pPr>
-              <w:spacing w:line="360" w:lineRule="auto"/>
+            <w:vAlign w:val="center"/>
+          </w:tcPr>
+          <w:p>
+            <w:pPr>
+              <w:spacing w:line="360" w:lineRule="auto"/>
+              <w:jc w:val="center"/>
               <w:rPr>
                 <w:rFonts w:ascii="Times New Roman" w:hAnsi="Times New Roman" w:cs="Times New Roman"/>
                 <w:color w:val="000000" w:themeColor="text1"/>
@@ -10361,10 +10624,12 @@
         <w:tc>
           <w:tcPr>
             <w:tcW w:w="1080" w:type="dxa"/>
-          </w:tcPr>
-          <w:p>
-            <w:pPr>
-              <w:spacing w:line="360" w:lineRule="auto"/>
+            <w:vAlign w:val="center"/>
+          </w:tcPr>
+          <w:p>
+            <w:pPr>
+              <w:spacing w:line="360" w:lineRule="auto"/>
+              <w:jc w:val="center"/>
               <w:rPr>
                 <w:rFonts w:ascii="Times New Roman" w:hAnsi="Times New Roman" w:cs="Times New Roman"/>
                 <w:color w:val="000000" w:themeColor="text1"/>
@@ -10386,10 +10651,12 @@
         <w:tc>
           <w:tcPr>
             <w:tcW w:w="1080" w:type="dxa"/>
-          </w:tcPr>
-          <w:p>
-            <w:pPr>
-              <w:spacing w:line="360" w:lineRule="auto"/>
+            <w:vAlign w:val="center"/>
+          </w:tcPr>
+          <w:p>
+            <w:pPr>
+              <w:spacing w:line="360" w:lineRule="auto"/>
+              <w:jc w:val="center"/>
               <w:rPr>
                 <w:rFonts w:ascii="Times New Roman" w:hAnsi="Times New Roman" w:cs="Times New Roman"/>
                 <w:color w:val="000000" w:themeColor="text1"/>
@@ -10411,10 +10678,12 @@
         <w:tc>
           <w:tcPr>
             <w:tcW w:w="1080" w:type="dxa"/>
-          </w:tcPr>
-          <w:p>
-            <w:pPr>
-              <w:spacing w:line="360" w:lineRule="auto"/>
+            <w:vAlign w:val="center"/>
+          </w:tcPr>
+          <w:p>
+            <w:pPr>
+              <w:spacing w:line="360" w:lineRule="auto"/>
+              <w:jc w:val="center"/>
               <w:rPr>
                 <w:rFonts w:ascii="Times New Roman" w:hAnsi="Times New Roman" w:cs="Times New Roman"/>
                 <w:color w:val="000000" w:themeColor="text1"/>
@@ -10436,10 +10705,12 @@
         <w:tc>
           <w:tcPr>
             <w:tcW w:w="1080" w:type="dxa"/>
-          </w:tcPr>
-          <w:p>
-            <w:pPr>
-              <w:spacing w:line="360" w:lineRule="auto"/>
+            <w:vAlign w:val="center"/>
+          </w:tcPr>
+          <w:p>
+            <w:pPr>
+              <w:spacing w:line="360" w:lineRule="auto"/>
+              <w:jc w:val="center"/>
               <w:rPr>
                 <w:rFonts w:ascii="Times New Roman" w:hAnsi="Times New Roman" w:cs="Times New Roman"/>
                 <w:color w:val="000000" w:themeColor="text1"/>
@@ -10463,10 +10734,12 @@
         <w:tc>
           <w:tcPr>
             <w:tcW w:w="1080" w:type="dxa"/>
-          </w:tcPr>
-          <w:p>
-            <w:pPr>
-              <w:spacing w:line="360" w:lineRule="auto"/>
+            <w:vAlign w:val="center"/>
+          </w:tcPr>
+          <w:p>
+            <w:pPr>
+              <w:spacing w:line="360" w:lineRule="auto"/>
+              <w:jc w:val="center"/>
               <w:rPr>
                 <w:rFonts w:ascii="Times New Roman" w:hAnsi="Times New Roman" w:cs="Times New Roman"/>
                 <w:color w:val="000000" w:themeColor="text1"/>
@@ -10513,10 +10786,12 @@
         <w:tc>
           <w:tcPr>
             <w:tcW w:w="1080" w:type="dxa"/>
-          </w:tcPr>
-          <w:p>
-            <w:pPr>
-              <w:spacing w:line="360" w:lineRule="auto"/>
+            <w:vAlign w:val="center"/>
+          </w:tcPr>
+          <w:p>
+            <w:pPr>
+              <w:spacing w:line="360" w:lineRule="auto"/>
+              <w:jc w:val="center"/>
               <w:rPr>
                 <w:rFonts w:ascii="Times New Roman" w:hAnsi="Times New Roman" w:cs="Times New Roman"/>
                 <w:color w:val="000000" w:themeColor="text1"/>
@@ -10538,10 +10813,12 @@
         <w:tc>
           <w:tcPr>
             <w:tcW w:w="1080" w:type="dxa"/>
-          </w:tcPr>
-          <w:p>
-            <w:pPr>
-              <w:spacing w:line="360" w:lineRule="auto"/>
+            <w:vAlign w:val="center"/>
+          </w:tcPr>
+          <w:p>
+            <w:pPr>
+              <w:spacing w:line="360" w:lineRule="auto"/>
+              <w:jc w:val="center"/>
               <w:rPr>
                 <w:rFonts w:ascii="Times New Roman" w:hAnsi="Times New Roman" w:cs="Times New Roman"/>
                 <w:color w:val="000000" w:themeColor="text1"/>
@@ -10563,10 +10840,12 @@
         <w:tc>
           <w:tcPr>
             <w:tcW w:w="1080" w:type="dxa"/>
-          </w:tcPr>
-          <w:p>
-            <w:pPr>
-              <w:spacing w:line="360" w:lineRule="auto"/>
+            <w:vAlign w:val="center"/>
+          </w:tcPr>
+          <w:p>
+            <w:pPr>
+              <w:spacing w:line="360" w:lineRule="auto"/>
+              <w:jc w:val="center"/>
               <w:rPr>
                 <w:rFonts w:ascii="Times New Roman" w:hAnsi="Times New Roman" w:cs="Times New Roman"/>
                 <w:color w:val="000000" w:themeColor="text1"/>
@@ -10588,10 +10867,12 @@
         <w:tc>
           <w:tcPr>
             <w:tcW w:w="1080" w:type="dxa"/>
-          </w:tcPr>
-          <w:p>
-            <w:pPr>
-              <w:spacing w:line="360" w:lineRule="auto"/>
+            <w:vAlign w:val="center"/>
+          </w:tcPr>
+          <w:p>
+            <w:pPr>
+              <w:spacing w:line="360" w:lineRule="auto"/>
+              <w:jc w:val="center"/>
               <w:rPr>
                 <w:rFonts w:ascii="Times New Roman" w:hAnsi="Times New Roman" w:cs="Times New Roman"/>
                 <w:color w:val="000000" w:themeColor="text1"/>
@@ -10613,10 +10894,12 @@
         <w:tc>
           <w:tcPr>
             <w:tcW w:w="1080" w:type="dxa"/>
-          </w:tcPr>
-          <w:p>
-            <w:pPr>
-              <w:spacing w:line="360" w:lineRule="auto"/>
+            <w:vAlign w:val="center"/>
+          </w:tcPr>
+          <w:p>
+            <w:pPr>
+              <w:spacing w:line="360" w:lineRule="auto"/>
+              <w:jc w:val="center"/>
               <w:rPr>
                 <w:rFonts w:ascii="Times New Roman" w:hAnsi="Times New Roman" w:cs="Times New Roman"/>
                 <w:color w:val="000000" w:themeColor="text1"/>
@@ -10638,10 +10921,12 @@
         <w:tc>
           <w:tcPr>
             <w:tcW w:w="1080" w:type="dxa"/>
-          </w:tcPr>
-          <w:p>
-            <w:pPr>
-              <w:spacing w:line="360" w:lineRule="auto"/>
+            <w:vAlign w:val="center"/>
+          </w:tcPr>
+          <w:p>
+            <w:pPr>
+              <w:spacing w:line="360" w:lineRule="auto"/>
+              <w:jc w:val="center"/>
               <w:rPr>
                 <w:rFonts w:ascii="Times New Roman" w:hAnsi="Times New Roman" w:cs="Times New Roman"/>
                 <w:color w:val="000000" w:themeColor="text1"/>
@@ -10665,10 +10950,12 @@
         <w:tc>
           <w:tcPr>
             <w:tcW w:w="1080" w:type="dxa"/>
-          </w:tcPr>
-          <w:p>
-            <w:pPr>
-              <w:spacing w:line="360" w:lineRule="auto"/>
+            <w:vAlign w:val="center"/>
+          </w:tcPr>
+          <w:p>
+            <w:pPr>
+              <w:spacing w:line="360" w:lineRule="auto"/>
+              <w:jc w:val="center"/>
               <w:rPr>
                 <w:rFonts w:ascii="Times New Roman" w:hAnsi="Times New Roman" w:cs="Times New Roman"/>
                 <w:color w:val="000000" w:themeColor="text1"/>
@@ -10716,10 +11003,12 @@
         <w:tc>
           <w:tcPr>
             <w:tcW w:w="1080" w:type="dxa"/>
-          </w:tcPr>
-          <w:p>
-            <w:pPr>
-              <w:spacing w:line="360" w:lineRule="auto"/>
+            <w:vAlign w:val="center"/>
+          </w:tcPr>
+          <w:p>
+            <w:pPr>
+              <w:spacing w:line="360" w:lineRule="auto"/>
+              <w:jc w:val="center"/>
               <w:rPr>
                 <w:rFonts w:ascii="Times New Roman" w:hAnsi="Times New Roman" w:cs="Times New Roman"/>
                 <w:color w:val="000000" w:themeColor="text1"/>
@@ -10741,10 +11030,12 @@
         <w:tc>
           <w:tcPr>
             <w:tcW w:w="1080" w:type="dxa"/>
-          </w:tcPr>
-          <w:p>
-            <w:pPr>
-              <w:spacing w:line="360" w:lineRule="auto"/>
+            <w:vAlign w:val="center"/>
+          </w:tcPr>
+          <w:p>
+            <w:pPr>
+              <w:spacing w:line="360" w:lineRule="auto"/>
+              <w:jc w:val="center"/>
               <w:rPr>
                 <w:rFonts w:ascii="Times New Roman" w:hAnsi="Times New Roman" w:cs="Times New Roman"/>
                 <w:color w:val="000000" w:themeColor="text1"/>
@@ -10766,10 +11057,12 @@
         <w:tc>
           <w:tcPr>
             <w:tcW w:w="1080" w:type="dxa"/>
-          </w:tcPr>
-          <w:p>
-            <w:pPr>
-              <w:spacing w:line="360" w:lineRule="auto"/>
+            <w:vAlign w:val="center"/>
+          </w:tcPr>
+          <w:p>
+            <w:pPr>
+              <w:spacing w:line="360" w:lineRule="auto"/>
+              <w:jc w:val="center"/>
               <w:rPr>
                 <w:rFonts w:ascii="Times New Roman" w:hAnsi="Times New Roman" w:cs="Times New Roman"/>
                 <w:color w:val="000000" w:themeColor="text1"/>
@@ -10791,10 +11084,12 @@
         <w:tc>
           <w:tcPr>
             <w:tcW w:w="1080" w:type="dxa"/>
-          </w:tcPr>
-          <w:p>
-            <w:pPr>
-              <w:spacing w:line="360" w:lineRule="auto"/>
+            <w:vAlign w:val="center"/>
+          </w:tcPr>
+          <w:p>
+            <w:pPr>
+              <w:spacing w:line="360" w:lineRule="auto"/>
+              <w:jc w:val="center"/>
               <w:rPr>
                 <w:rFonts w:ascii="Times New Roman" w:hAnsi="Times New Roman" w:cs="Times New Roman"/>
                 <w:color w:val="000000" w:themeColor="text1"/>
@@ -10816,10 +11111,12 @@
         <w:tc>
           <w:tcPr>
             <w:tcW w:w="1080" w:type="dxa"/>
-          </w:tcPr>
-          <w:p>
-            <w:pPr>
-              <w:spacing w:line="360" w:lineRule="auto"/>
+            <w:vAlign w:val="center"/>
+          </w:tcPr>
+          <w:p>
+            <w:pPr>
+              <w:spacing w:line="360" w:lineRule="auto"/>
+              <w:jc w:val="center"/>
               <w:rPr>
                 <w:rFonts w:ascii="Times New Roman" w:hAnsi="Times New Roman" w:cs="Times New Roman"/>
                 <w:color w:val="000000" w:themeColor="text1"/>
@@ -10841,10 +11138,12 @@
         <w:tc>
           <w:tcPr>
             <w:tcW w:w="1080" w:type="dxa"/>
-          </w:tcPr>
-          <w:p>
-            <w:pPr>
-              <w:spacing w:line="360" w:lineRule="auto"/>
+            <w:vAlign w:val="center"/>
+          </w:tcPr>
+          <w:p>
+            <w:pPr>
+              <w:spacing w:line="360" w:lineRule="auto"/>
+              <w:jc w:val="center"/>
               <w:rPr>
                 <w:rFonts w:ascii="Times New Roman" w:hAnsi="Times New Roman" w:cs="Times New Roman"/>
                 <w:color w:val="000000" w:themeColor="text1"/>
@@ -10868,10 +11167,12 @@
         <w:tc>
           <w:tcPr>
             <w:tcW w:w="1080" w:type="dxa"/>
-          </w:tcPr>
-          <w:p>
-            <w:pPr>
-              <w:spacing w:line="360" w:lineRule="auto"/>
+            <w:vAlign w:val="center"/>
+          </w:tcPr>
+          <w:p>
+            <w:pPr>
+              <w:spacing w:line="360" w:lineRule="auto"/>
+              <w:jc w:val="center"/>
               <w:rPr>
                 <w:rFonts w:ascii="Times New Roman" w:hAnsi="Times New Roman" w:cs="Times New Roman"/>
                 <w:color w:val="000000" w:themeColor="text1"/>
@@ -10918,10 +11219,12 @@
         <w:tc>
           <w:tcPr>
             <w:tcW w:w="1080" w:type="dxa"/>
-          </w:tcPr>
-          <w:p>
-            <w:pPr>
-              <w:spacing w:line="360" w:lineRule="auto"/>
+            <w:vAlign w:val="center"/>
+          </w:tcPr>
+          <w:p>
+            <w:pPr>
+              <w:spacing w:line="360" w:lineRule="auto"/>
+              <w:jc w:val="center"/>
               <w:rPr>
                 <w:rFonts w:ascii="Times New Roman" w:hAnsi="Times New Roman" w:cs="Times New Roman"/>
                 <w:color w:val="000000" w:themeColor="text1"/>
@@ -10943,10 +11246,12 @@
         <w:tc>
           <w:tcPr>
             <w:tcW w:w="1080" w:type="dxa"/>
-          </w:tcPr>
-          <w:p>
-            <w:pPr>
-              <w:spacing w:line="360" w:lineRule="auto"/>
+            <w:vAlign w:val="center"/>
+          </w:tcPr>
+          <w:p>
+            <w:pPr>
+              <w:spacing w:line="360" w:lineRule="auto"/>
+              <w:jc w:val="center"/>
               <w:rPr>
                 <w:rFonts w:ascii="Times New Roman" w:hAnsi="Times New Roman" w:cs="Times New Roman"/>
                 <w:color w:val="000000" w:themeColor="text1"/>
@@ -10968,10 +11273,12 @@
         <w:tc>
           <w:tcPr>
             <w:tcW w:w="1080" w:type="dxa"/>
-          </w:tcPr>
-          <w:p>
-            <w:pPr>
-              <w:spacing w:line="360" w:lineRule="auto"/>
+            <w:vAlign w:val="center"/>
+          </w:tcPr>
+          <w:p>
+            <w:pPr>
+              <w:spacing w:line="360" w:lineRule="auto"/>
+              <w:jc w:val="center"/>
               <w:rPr>
                 <w:rFonts w:ascii="Times New Roman" w:hAnsi="Times New Roman" w:cs="Times New Roman"/>
                 <w:color w:val="000000" w:themeColor="text1"/>
@@ -10993,10 +11300,12 @@
         <w:tc>
           <w:tcPr>
             <w:tcW w:w="1080" w:type="dxa"/>
-          </w:tcPr>
-          <w:p>
-            <w:pPr>
-              <w:spacing w:line="360" w:lineRule="auto"/>
+            <w:vAlign w:val="center"/>
+          </w:tcPr>
+          <w:p>
+            <w:pPr>
+              <w:spacing w:line="360" w:lineRule="auto"/>
+              <w:jc w:val="center"/>
               <w:rPr>
                 <w:rFonts w:ascii="Times New Roman" w:hAnsi="Times New Roman" w:cs="Times New Roman"/>
                 <w:color w:val="000000" w:themeColor="text1"/>
@@ -11018,10 +11327,12 @@
         <w:tc>
           <w:tcPr>
             <w:tcW w:w="1080" w:type="dxa"/>
-          </w:tcPr>
-          <w:p>
-            <w:pPr>
-              <w:spacing w:line="360" w:lineRule="auto"/>
+            <w:vAlign w:val="center"/>
+          </w:tcPr>
+          <w:p>
+            <w:pPr>
+              <w:spacing w:line="360" w:lineRule="auto"/>
+              <w:jc w:val="center"/>
               <w:rPr>
                 <w:rFonts w:ascii="Times New Roman" w:hAnsi="Times New Roman" w:cs="Times New Roman"/>
                 <w:color w:val="000000" w:themeColor="text1"/>
@@ -11043,10 +11354,12 @@
         <w:tc>
           <w:tcPr>
             <w:tcW w:w="1080" w:type="dxa"/>
-          </w:tcPr>
-          <w:p>
-            <w:pPr>
-              <w:spacing w:line="360" w:lineRule="auto"/>
+            <w:vAlign w:val="center"/>
+          </w:tcPr>
+          <w:p>
+            <w:pPr>
+              <w:spacing w:line="360" w:lineRule="auto"/>
+              <w:jc w:val="center"/>
               <w:rPr>
                 <w:rFonts w:ascii="Times New Roman" w:hAnsi="Times New Roman" w:cs="Times New Roman"/>
                 <w:color w:val="000000" w:themeColor="text1"/>
@@ -11493,10 +11806,12 @@
         <w:tc>
           <w:tcPr>
             <w:tcW w:w="1170" w:type="dxa"/>
-          </w:tcPr>
-          <w:p>
-            <w:pPr>
-              <w:spacing w:line="360" w:lineRule="auto"/>
+            <w:vAlign w:val="center"/>
+          </w:tcPr>
+          <w:p>
+            <w:pPr>
+              <w:spacing w:line="360" w:lineRule="auto"/>
+              <w:jc w:val="center"/>
               <w:rPr>
                 <w:rFonts w:ascii="Times New Roman" w:hAnsi="Times New Roman"/>
                 <w:color w:val="000000" w:themeColor="text1"/>
@@ -11518,10 +11833,12 @@
         <w:tc>
           <w:tcPr>
             <w:tcW w:w="1427" w:type="dxa"/>
-          </w:tcPr>
-          <w:p>
-            <w:pPr>
-              <w:spacing w:line="360" w:lineRule="auto"/>
+            <w:vAlign w:val="center"/>
+          </w:tcPr>
+          <w:p>
+            <w:pPr>
+              <w:spacing w:line="360" w:lineRule="auto"/>
+              <w:jc w:val="center"/>
               <w:rPr>
                 <w:rFonts w:ascii="Times New Roman" w:hAnsi="Times New Roman"/>
                 <w:color w:val="000000" w:themeColor="text1"/>
@@ -11543,6 +11860,7 @@
         <w:tc>
           <w:tcPr>
             <w:tcW w:w="2893" w:type="dxa"/>
+            <w:vAlign w:val="center"/>
           </w:tcPr>
           <w:p>
             <w:pPr>
@@ -11660,10 +11978,12 @@
         <w:tc>
           <w:tcPr>
             <w:tcW w:w="1170" w:type="dxa"/>
-          </w:tcPr>
-          <w:p>
-            <w:pPr>
-              <w:spacing w:line="360" w:lineRule="auto"/>
+            <w:vAlign w:val="center"/>
+          </w:tcPr>
+          <w:p>
+            <w:pPr>
+              <w:spacing w:line="360" w:lineRule="auto"/>
+              <w:jc w:val="center"/>
               <w:rPr>
                 <w:rFonts w:ascii="Times New Roman" w:hAnsi="Times New Roman"/>
                 <w:color w:val="000000" w:themeColor="text1"/>
@@ -11685,10 +12005,12 @@
         <w:tc>
           <w:tcPr>
             <w:tcW w:w="1427" w:type="dxa"/>
-          </w:tcPr>
-          <w:p>
-            <w:pPr>
-              <w:spacing w:line="360" w:lineRule="auto"/>
+            <w:vAlign w:val="center"/>
+          </w:tcPr>
+          <w:p>
+            <w:pPr>
+              <w:spacing w:line="360" w:lineRule="auto"/>
+              <w:jc w:val="center"/>
               <w:rPr>
                 <w:rFonts w:ascii="Times New Roman" w:hAnsi="Times New Roman"/>
                 <w:color w:val="000000" w:themeColor="text1"/>
@@ -11710,6 +12032,7 @@
         <w:tc>
           <w:tcPr>
             <w:tcW w:w="2893" w:type="dxa"/>
+            <w:vAlign w:val="center"/>
           </w:tcPr>
           <w:p>
             <w:pPr>
@@ -11827,10 +12150,12 @@
         <w:tc>
           <w:tcPr>
             <w:tcW w:w="1170" w:type="dxa"/>
-          </w:tcPr>
-          <w:p>
-            <w:pPr>
-              <w:spacing w:line="360" w:lineRule="auto"/>
+            <w:vAlign w:val="center"/>
+          </w:tcPr>
+          <w:p>
+            <w:pPr>
+              <w:spacing w:line="360" w:lineRule="auto"/>
+              <w:jc w:val="center"/>
               <w:rPr>
                 <w:rFonts w:ascii="Times New Roman" w:hAnsi="Times New Roman"/>
                 <w:color w:val="000000" w:themeColor="text1"/>
@@ -11852,10 +12177,12 @@
         <w:tc>
           <w:tcPr>
             <w:tcW w:w="1427" w:type="dxa"/>
-          </w:tcPr>
-          <w:p>
-            <w:pPr>
-              <w:spacing w:line="360" w:lineRule="auto"/>
+            <w:vAlign w:val="center"/>
+          </w:tcPr>
+          <w:p>
+            <w:pPr>
+              <w:spacing w:line="360" w:lineRule="auto"/>
+              <w:jc w:val="center"/>
               <w:rPr>
                 <w:rFonts w:ascii="Times New Roman" w:hAnsi="Times New Roman"/>
                 <w:color w:val="000000" w:themeColor="text1"/>
@@ -11877,6 +12204,7 @@
         <w:tc>
           <w:tcPr>
             <w:tcW w:w="2893" w:type="dxa"/>
+            <w:vAlign w:val="center"/>
           </w:tcPr>
           <w:p>
             <w:pPr>
@@ -11985,10 +12313,12 @@
         <w:tc>
           <w:tcPr>
             <w:tcW w:w="1170" w:type="dxa"/>
-          </w:tcPr>
-          <w:p>
-            <w:pPr>
-              <w:spacing w:line="360" w:lineRule="auto"/>
+            <w:vAlign w:val="center"/>
+          </w:tcPr>
+          <w:p>
+            <w:pPr>
+              <w:spacing w:line="360" w:lineRule="auto"/>
+              <w:jc w:val="center"/>
               <w:rPr>
                 <w:rFonts w:ascii="Times New Roman" w:hAnsi="Times New Roman"/>
                 <w:color w:val="000000" w:themeColor="text1"/>
@@ -12010,10 +12340,12 @@
         <w:tc>
           <w:tcPr>
             <w:tcW w:w="1427" w:type="dxa"/>
-          </w:tcPr>
-          <w:p>
-            <w:pPr>
-              <w:spacing w:line="360" w:lineRule="auto"/>
+            <w:vAlign w:val="center"/>
+          </w:tcPr>
+          <w:p>
+            <w:pPr>
+              <w:spacing w:line="360" w:lineRule="auto"/>
+              <w:jc w:val="center"/>
               <w:rPr>
                 <w:rFonts w:ascii="Times New Roman" w:hAnsi="Times New Roman"/>
                 <w:color w:val="000000" w:themeColor="text1"/>
@@ -12035,6 +12367,7 @@
         <w:tc>
           <w:tcPr>
             <w:tcW w:w="2893" w:type="dxa"/>
+            <w:vAlign w:val="center"/>
           </w:tcPr>
           <w:p>
             <w:pPr>
@@ -12152,10 +12485,12 @@
         <w:tc>
           <w:tcPr>
             <w:tcW w:w="1170" w:type="dxa"/>
-          </w:tcPr>
-          <w:p>
-            <w:pPr>
-              <w:spacing w:line="360" w:lineRule="auto"/>
+            <w:vAlign w:val="center"/>
+          </w:tcPr>
+          <w:p>
+            <w:pPr>
+              <w:spacing w:line="360" w:lineRule="auto"/>
+              <w:jc w:val="center"/>
               <w:rPr>
                 <w:rFonts w:ascii="Times New Roman" w:hAnsi="Times New Roman"/>
                 <w:color w:val="000000" w:themeColor="text1"/>
@@ -12177,10 +12512,12 @@
         <w:tc>
           <w:tcPr>
             <w:tcW w:w="1427" w:type="dxa"/>
-          </w:tcPr>
-          <w:p>
-            <w:pPr>
-              <w:spacing w:line="360" w:lineRule="auto"/>
+            <w:vAlign w:val="center"/>
+          </w:tcPr>
+          <w:p>
+            <w:pPr>
+              <w:spacing w:line="360" w:lineRule="auto"/>
+              <w:jc w:val="center"/>
               <w:rPr>
                 <w:rFonts w:ascii="Times New Roman" w:hAnsi="Times New Roman"/>
                 <w:color w:val="000000" w:themeColor="text1"/>
@@ -12202,6 +12539,7 @@
         <w:tc>
           <w:tcPr>
             <w:tcW w:w="2893" w:type="dxa"/>
+            <w:vAlign w:val="center"/>
           </w:tcPr>
           <w:p>
             <w:pPr>
@@ -22573,21 +22911,12 @@
 </file>
 
 <file path=customXml/item1.xml><?xml version="1.0" encoding="utf-8"?>
-<?mso-contentType ?>
-<FormTemplates xmlns="http://schemas.microsoft.com/sharepoint/v3/contenttype/forms">
-  <Display>DocumentLibraryForm</Display>
-  <Edit>DocumentLibraryForm</Edit>
-  <New>DocumentLibraryForm</New>
-</FormTemplates>
-</file>
-
-<file path=customXml/item2.xml><?xml version="1.0" encoding="utf-8"?>
 <p:properties xmlns:p="http://schemas.microsoft.com/office/2006/metadata/properties" xmlns:xsi="http://www.w3.org/2001/XMLSchema-instance" xmlns:pc="http://schemas.microsoft.com/office/infopath/2007/PartnerControls">
   <documentManagement/>
 </p:properties>
 </file>
 
-<file path=customXml/item3.xml><?xml version="1.0" encoding="utf-8"?>
+<file path=customXml/item2.xml><?xml version="1.0" encoding="utf-8"?>
 <ct:contentTypeSchema xmlns:ct="http://schemas.microsoft.com/office/2006/metadata/contentType" xmlns:ma="http://schemas.microsoft.com/office/2006/metadata/properties/metaAttributes" ct:_="" ma:_="" ma:contentTypeName="Document" ma:contentTypeID="0x01010055A89C7E0E01E945B7BC6D61039C120F" ma:contentTypeVersion="3" ma:contentTypeDescription="Create a new document." ma:contentTypeScope="" ma:versionID="00040e2dbd65eb2e58e1c0c6bb2e1fad">
   <xsd:schema xmlns:xsd="http://www.w3.org/2001/XMLSchema" xmlns:xs="http://www.w3.org/2001/XMLSchema" xmlns:p="http://schemas.microsoft.com/office/2006/metadata/properties" xmlns:ns2="770f97ba-2bd0-4738-b051-4353fcc616db" targetNamespace="http://schemas.microsoft.com/office/2006/metadata/properties" ma:root="true" ma:fieldsID="8dfb22bd3bc9747e4b4e46ec85ef4ae9" ns2:_="">
     <xsd:import namespace="770f97ba-2bd0-4738-b051-4353fcc616db"/>
@@ -22725,19 +23054,20 @@
 </ct:contentTypeSchema>
 </file>
 
-<file path=customXml/item4.xml><?xml version="1.0" encoding="utf-8"?>
+<file path=customXml/item3.xml><?xml version="1.0" encoding="utf-8"?>
 <b:Sources xmlns:b="http://schemas.openxmlformats.org/officeDocument/2006/bibliography" xmlns="http://schemas.openxmlformats.org/officeDocument/2006/bibliography" SelectedStyle="/IEEE2006OfficeOnline.xsl" StyleName="IEEE" Version="2006"/>
 </file>
 
-<file path=customXml/itemProps1.xml><?xml version="1.0" encoding="utf-8"?>
-<ds:datastoreItem xmlns:ds="http://schemas.openxmlformats.org/officeDocument/2006/customXml" ds:itemID="{FBDC1CB9-634C-46BA-8A14-FDE25FE07B87}">
-  <ds:schemaRefs>
-    <ds:schemaRef ds:uri="http://schemas.microsoft.com/sharepoint/v3/contenttype/forms"/>
-  </ds:schemaRefs>
-</ds:datastoreItem>
+<file path=customXml/item4.xml><?xml version="1.0" encoding="utf-8"?>
+<?mso-contentType ?>
+<FormTemplates xmlns="http://schemas.microsoft.com/sharepoint/v3/contenttype/forms">
+  <Display>DocumentLibraryForm</Display>
+  <Edit>DocumentLibraryForm</Edit>
+  <New>DocumentLibraryForm</New>
+</FormTemplates>
 </file>
 
-<file path=customXml/itemProps2.xml><?xml version="1.0" encoding="utf-8"?>
+<file path=customXml/itemProps1.xml><?xml version="1.0" encoding="utf-8"?>
 <ds:datastoreItem xmlns:ds="http://schemas.openxmlformats.org/officeDocument/2006/customXml" ds:itemID="{6070F1FB-DDA8-4776-B41E-3257E3E1592D}">
   <ds:schemaRefs>
     <ds:schemaRef ds:uri="http://schemas.microsoft.com/office/2006/metadata/properties"/>
@@ -22746,7 +23076,7 @@
 </ds:datastoreItem>
 </file>
 
-<file path=customXml/itemProps3.xml><?xml version="1.0" encoding="utf-8"?>
+<file path=customXml/itemProps2.xml><?xml version="1.0" encoding="utf-8"?>
 <ds:datastoreItem xmlns:ds="http://schemas.openxmlformats.org/officeDocument/2006/customXml" ds:itemID="{F8642821-4CAA-4294-8653-FAD6C5A7B365}">
   <ds:schemaRefs>
     <ds:schemaRef ds:uri="http://schemas.microsoft.com/office/2006/metadata/contentType"/>
@@ -22764,10 +23094,18 @@
 </ds:datastoreItem>
 </file>
 
-<file path=customXml/itemProps4.xml><?xml version="1.0" encoding="utf-8"?>
+<file path=customXml/itemProps3.xml><?xml version="1.0" encoding="utf-8"?>
 <ds:datastoreItem xmlns:ds="http://schemas.openxmlformats.org/officeDocument/2006/customXml" ds:itemID="{F9116108-B617-5A4D-B6EF-4671F1B48EA8}">
   <ds:schemaRefs>
     <ds:schemaRef ds:uri="http://schemas.openxmlformats.org/officeDocument/2006/bibliography"/>
   </ds:schemaRefs>
 </ds:datastoreItem>
+</file>
+
+<file path=customXml/itemProps4.xml><?xml version="1.0" encoding="utf-8"?>
+<ds:datastoreItem xmlns:ds="http://schemas.openxmlformats.org/officeDocument/2006/customXml" ds:itemID="{FBDC1CB9-634C-46BA-8A14-FDE25FE07B87}">
+  <ds:schemaRefs>
+    <ds:schemaRef ds:uri="http://schemas.microsoft.com/sharepoint/v3/contenttype/forms"/>
+  </ds:schemaRefs>
+</ds:datastoreItem>
 </file>